--- a/easyjava/doc/11장-수정.docx
+++ b/easyjava/doc/11장-수정.docx
@@ -176,7 +176,7 @@
           <w:sz w:val="20"/>
           <w:shd w:fill="auto" w:val="clear"/>
         </w:rPr>
-        <w:t xml:space="preserve">-날짜 결합 및 날짜 산술 비교</w:t>
+        <w:t xml:space="preserve">-date 객체 및 time 객체 비교 및 결합, 날짜 계산</w:t>
       </w:r>
     </w:p>
     <w:p>
@@ -228,7 +228,7 @@
           <w:sz w:val="20"/>
           <w:shd w:fill="auto" w:val="clear"/>
         </w:rPr>
-        <w:t xml:space="preserve">-표준 시간대 계산 처리</w:t>
+        <w:t xml:space="preserve">-시간대 계산하기</w:t>
       </w:r>
     </w:p>
     <w:p>
@@ -2916,29 +2916,7 @@
           <w:sz w:val="20"/>
           <w:shd w:fill="auto" w:val="clear"/>
         </w:rPr>
-        <w:t xml:space="preserve">year, month 및 day를 매개변수로 전달하여 datetime.date() 메소드를 사용하여 새 날짜도 생성했다. date 객체가 사용가능해지면, replace() 메소드를 사용하여 새 날짜를 가져오는 데 사용했다. year와 month을 매개변수로 </w:t>
-      </w:r>
-      <w:r>
-        <w:rPr>
-          <w:rFonts w:ascii="굴림체" w:hAnsi="굴림체" w:cs="굴림체" w:eastAsia="굴림체"/>
-          <w:color w:val="auto"/>
-          <w:spacing w:val="0"/>
-          <w:position w:val="0"/>
-          <w:sz w:val="20"/>
-          <w:shd w:fill="auto" w:val="clear"/>
-        </w:rPr>
-        <w:t xml:space="preserve">replace() 메소드에 </w:t>
-      </w:r>
-      <w:r>
-        <w:rPr>
-          <w:rFonts w:ascii="굴림체" w:hAnsi="굴림체" w:cs="굴림체" w:eastAsia="굴림체"/>
-          <w:color w:val="auto"/>
-          <w:spacing w:val="0"/>
-          <w:position w:val="0"/>
-          <w:sz w:val="20"/>
-          <w:shd w:fill="auto" w:val="clear"/>
-        </w:rPr>
-        <w:t xml:space="preserve">전달하여 새 date 객체를 생성했다.</w:t>
+        <w:t xml:space="preserve">year, month 및 day를 매개변수로 전달하여 datetime.date() 메소드를 사용하여 새 날짜도 생성했다. date 객체가 사용가능해지면, replace() 메소드를 사용하여 새 날짜를 가져오는 데 사용했다. year와 month을 매개변수로 replace() 메소드에 전달하여 새 date 객체를 생성했다.</w:t>
       </w:r>
     </w:p>
     <w:p>
@@ -3001,29 +2979,7 @@
           <w:sz w:val="20"/>
           <w:shd w:fill="auto" w:val="clear"/>
         </w:rPr>
-        <w:t xml:space="preserve">생성하기 위해 TextCalendar 클래스를 인스턴스화한다. 나중에, 이 객체를 사용했고, </w:t>
-      </w:r>
-      <w:r>
-        <w:rPr>
-          <w:rFonts w:ascii="굴림체" w:hAnsi="굴림체" w:cs="굴림체" w:eastAsia="굴림체"/>
-          <w:color w:val="auto"/>
-          <w:spacing w:val="0"/>
-          <w:position w:val="0"/>
-          <w:sz w:val="20"/>
-          <w:shd w:fill="auto" w:val="clear"/>
-        </w:rPr>
-        <w:t xml:space="preserve">pryear() 메소드로 </w:t>
-      </w:r>
-      <w:r>
-        <w:rPr>
-          <w:rFonts w:ascii="굴림체" w:hAnsi="굴림체" w:cs="굴림체" w:eastAsia="굴림체"/>
-          <w:color w:val="auto"/>
-          <w:spacing w:val="0"/>
-          <w:position w:val="0"/>
-          <w:sz w:val="20"/>
-          <w:shd w:fill="auto" w:val="clear"/>
-        </w:rPr>
-        <w:t xml:space="preserve">2017년 달력을 콘솔에 인쇄했다.</w:t>
+        <w:t xml:space="preserve">생성하기 위해 TextCalendar 클래스를 인스턴스화한다. 나중에, 이 객체를 사용했고, pryear() 메소드로 2017년 달력을 콘솔에 인쇄했다.</w:t>
       </w:r>
     </w:p>
     <w:p>
@@ -5223,171 +5179,193 @@
           <w:sz w:val="20"/>
           <w:shd w:fill="auto" w:val="clear"/>
         </w:rPr>
-        <w:t xml:space="preserve">마지막 절에서는 time, date 및 calendar 객체를 독립적으로 작업했다. 이 레시피에서는 완전한 datetime 객체 작업을 시작했다.</w:t>
-      </w:r>
-    </w:p>
-    <w:p>
-      <w:pPr>
-        <w:spacing w:before="0" w:after="0" w:line="240"/>
-        <w:ind w:right="0" w:left="0" w:firstLine="0"/>
-        <w:jc w:val="both"/>
-        <w:rPr>
-          <w:rFonts w:ascii="굴림체" w:hAnsi="굴림체" w:cs="굴림체" w:eastAsia="굴림체"/>
-          <w:color w:val="auto"/>
-          <w:spacing w:val="0"/>
-          <w:position w:val="0"/>
-          <w:sz w:val="20"/>
-          <w:shd w:fill="auto" w:val="clear"/>
-        </w:rPr>
-      </w:pPr>
-    </w:p>
-    <w:p>
-      <w:pPr>
-        <w:spacing w:before="0" w:after="0" w:line="240"/>
-        <w:ind w:right="0" w:left="0" w:firstLine="0"/>
-        <w:jc w:val="both"/>
-        <w:rPr>
-          <w:rFonts w:ascii="굴림체" w:hAnsi="굴림체" w:cs="굴림체" w:eastAsia="굴림체"/>
-          <w:color w:val="auto"/>
-          <w:spacing w:val="0"/>
-          <w:position w:val="0"/>
-          <w:sz w:val="20"/>
-          <w:shd w:fill="auto" w:val="clear"/>
-        </w:rPr>
-      </w:pPr>
-      <w:r>
-        <w:rPr>
-          <w:rFonts w:ascii="굴림체" w:hAnsi="굴림체" w:cs="굴림체" w:eastAsia="굴림체"/>
-          <w:color w:val="auto"/>
-          <w:spacing w:val="0"/>
-          <w:position w:val="0"/>
-          <w:sz w:val="20"/>
-          <w:shd w:fill="auto" w:val="clear"/>
-        </w:rPr>
-        <w:t xml:space="preserve">이 레시피의 첫 번째 코드 예제에서 datetime 객체 간의 차이를 계산했다. 익숙했던 동일한 뺄셈(-) 연산자를 사용하면 쉽게할 수 있다. 즉, __sub __() 메소드가 datetime 클래스에 대해 오버라이드 됐다.</w:t>
-      </w:r>
-    </w:p>
-    <w:p>
-      <w:pPr>
-        <w:spacing w:before="0" w:after="0" w:line="240"/>
-        <w:ind w:right="0" w:left="0" w:firstLine="0"/>
-        <w:jc w:val="both"/>
-        <w:rPr>
-          <w:rFonts w:ascii="굴림체" w:hAnsi="굴림체" w:cs="굴림체" w:eastAsia="굴림체"/>
-          <w:color w:val="auto"/>
-          <w:spacing w:val="0"/>
-          <w:position w:val="0"/>
-          <w:sz w:val="20"/>
-          <w:shd w:fill="auto" w:val="clear"/>
-        </w:rPr>
-      </w:pPr>
-    </w:p>
-    <w:p>
-      <w:pPr>
-        <w:spacing w:before="0" w:after="0" w:line="240"/>
-        <w:ind w:right="0" w:left="0" w:firstLine="0"/>
-        <w:jc w:val="both"/>
-        <w:rPr>
-          <w:rFonts w:ascii="굴림체" w:hAnsi="굴림체" w:cs="굴림체" w:eastAsia="굴림체"/>
-          <w:color w:val="auto"/>
-          <w:spacing w:val="0"/>
-          <w:position w:val="0"/>
-          <w:sz w:val="20"/>
-          <w:shd w:fill="auto" w:val="clear"/>
-        </w:rPr>
-      </w:pPr>
-      <w:r>
-        <w:rPr>
-          <w:rFonts w:ascii="굴림체" w:hAnsi="굴림체" w:cs="굴림체" w:eastAsia="굴림체"/>
-          <w:color w:val="auto"/>
-          <w:spacing w:val="0"/>
-          <w:position w:val="0"/>
-          <w:sz w:val="20"/>
-          <w:shd w:fill="auto" w:val="clear"/>
-        </w:rPr>
-        <w:t xml:space="preserve">그런 다음, 두 번째 및 세 번째 코드 조각에서 timedelta() 메소드를 사용하여 미래의 datetime 객체를 얻거나 과거로 이동했다. timedelta() 메소드는 현재 datetime 객체를 과거 혹은 미래로 이동하기 위해 일 또는 시간과 같이 편리하게 명명된 속성을 지원한다. 과거에는 - timedelta()를 사용하고 + timedelta() 작업으로 이동한다.</w:t>
-      </w:r>
-    </w:p>
-    <w:p>
-      <w:pPr>
-        <w:spacing w:before="0" w:after="0" w:line="240"/>
-        <w:ind w:right="0" w:left="0" w:firstLine="0"/>
-        <w:jc w:val="both"/>
-        <w:rPr>
-          <w:rFonts w:ascii="굴림체" w:hAnsi="굴림체" w:cs="굴림체" w:eastAsia="굴림체"/>
-          <w:color w:val="auto"/>
-          <w:spacing w:val="0"/>
-          <w:position w:val="0"/>
-          <w:sz w:val="20"/>
-          <w:shd w:fill="auto" w:val="clear"/>
-        </w:rPr>
-      </w:pPr>
-    </w:p>
-    <w:p>
-      <w:pPr>
-        <w:spacing w:before="0" w:after="0" w:line="240"/>
-        <w:ind w:right="0" w:left="0" w:firstLine="0"/>
-        <w:jc w:val="both"/>
-        <w:rPr>
-          <w:rFonts w:ascii="굴림체" w:hAnsi="굴림체" w:cs="굴림체" w:eastAsia="굴림체"/>
-          <w:color w:val="auto"/>
-          <w:spacing w:val="0"/>
-          <w:position w:val="0"/>
-          <w:sz w:val="20"/>
-          <w:shd w:fill="auto" w:val="clear"/>
-        </w:rPr>
-      </w:pPr>
-      <w:r>
-        <w:rPr>
-          <w:rFonts w:ascii="굴림체" w:hAnsi="굴림체" w:cs="굴림체" w:eastAsia="굴림체"/>
-          <w:color w:val="auto"/>
-          <w:spacing w:val="0"/>
-          <w:position w:val="0"/>
-          <w:sz w:val="20"/>
-          <w:shd w:fill="auto" w:val="clear"/>
-        </w:rPr>
-        <w:t xml:space="preserve">다음으로, datetime 객체를 비교하는 방법을 찾았다. 다른 파이썬 객체와 마찬가지로 간단히 수행됐다. 파이썬에서는 정수가 각각 &lt; and &gt; 연산자를 가진 다른 정수보다 작거나 큰지 확인한다. datetime 객체의 경우도 마찬가지다. 이 연산자를 사용하여 datetime 객체를 비교하기만 하면 된다.</w:t>
-      </w:r>
-    </w:p>
-    <w:p>
-      <w:pPr>
-        <w:spacing w:before="0" w:after="0" w:line="240"/>
-        <w:ind w:right="0" w:left="0" w:firstLine="0"/>
-        <w:jc w:val="both"/>
-        <w:rPr>
-          <w:rFonts w:ascii="굴림체" w:hAnsi="굴림체" w:cs="굴림체" w:eastAsia="굴림체"/>
-          <w:color w:val="auto"/>
-          <w:spacing w:val="0"/>
-          <w:position w:val="0"/>
-          <w:sz w:val="20"/>
-          <w:shd w:fill="auto" w:val="clear"/>
-        </w:rPr>
-      </w:pPr>
-    </w:p>
-    <w:p>
-      <w:pPr>
-        <w:spacing w:before="0" w:after="0" w:line="240"/>
-        <w:ind w:right="0" w:left="0" w:firstLine="0"/>
-        <w:jc w:val="both"/>
-        <w:rPr>
-          <w:rFonts w:ascii="굴림체" w:hAnsi="굴림체" w:cs="굴림체" w:eastAsia="굴림체"/>
-          <w:color w:val="auto"/>
-          <w:spacing w:val="0"/>
-          <w:position w:val="0"/>
-          <w:sz w:val="20"/>
-          <w:shd w:fill="auto" w:val="clear"/>
-        </w:rPr>
-      </w:pPr>
-      <w:r>
-        <w:rPr>
-          <w:rFonts w:ascii="굴림체" w:hAnsi="굴림체" w:cs="굴림체" w:eastAsia="굴림체"/>
-          <w:color w:val="auto"/>
-          <w:spacing w:val="0"/>
-          <w:position w:val="0"/>
-          <w:sz w:val="20"/>
-          <w:shd w:fill="auto" w:val="clear"/>
-        </w:rPr>
-        <w:t xml:space="preserve">마지막으로, 차이점을 얻거나 비교하기 위해 date와 time 객체를 작업해야했던 유스 케이스를 살펴봤다. 이를 위해 파이썬 코드를 작성하여 date 및 time 객체를 결합하고 datetime.combine() 메소드를 사용했다. 이렇게하면 date 혹은 time 객체에서 개별적으로 수행한 다음 결과를 병합하는 대신 비교 또는 차이 작업을 datetime 객체에서 쉽게 수행할 수 있다.</w:t>
+        <w:t xml:space="preserve">마지막 절에서는 time, date 및 calendar 객체를 개별적으로 작업했다. 이 레시피에서는 완전한 datetime 객체 작업을 시작했다.</w:t>
+      </w:r>
+    </w:p>
+    <w:p>
+      <w:pPr>
+        <w:spacing w:before="0" w:after="0" w:line="240"/>
+        <w:ind w:right="0" w:left="0" w:firstLine="0"/>
+        <w:jc w:val="both"/>
+        <w:rPr>
+          <w:rFonts w:ascii="굴림체" w:hAnsi="굴림체" w:cs="굴림체" w:eastAsia="굴림체"/>
+          <w:color w:val="auto"/>
+          <w:spacing w:val="0"/>
+          <w:position w:val="0"/>
+          <w:sz w:val="20"/>
+          <w:shd w:fill="auto" w:val="clear"/>
+        </w:rPr>
+      </w:pPr>
+    </w:p>
+    <w:p>
+      <w:pPr>
+        <w:spacing w:before="0" w:after="0" w:line="240"/>
+        <w:ind w:right="0" w:left="0" w:firstLine="0"/>
+        <w:jc w:val="both"/>
+        <w:rPr>
+          <w:rFonts w:ascii="굴림체" w:hAnsi="굴림체" w:cs="굴림체" w:eastAsia="굴림체"/>
+          <w:color w:val="auto"/>
+          <w:spacing w:val="0"/>
+          <w:position w:val="0"/>
+          <w:sz w:val="20"/>
+          <w:shd w:fill="auto" w:val="clear"/>
+        </w:rPr>
+      </w:pPr>
+      <w:r>
+        <w:rPr>
+          <w:rFonts w:ascii="굴림체" w:hAnsi="굴림체" w:cs="굴림체" w:eastAsia="굴림체"/>
+          <w:color w:val="auto"/>
+          <w:spacing w:val="0"/>
+          <w:position w:val="0"/>
+          <w:sz w:val="20"/>
+          <w:shd w:fill="auto" w:val="clear"/>
+        </w:rPr>
+        <w:t xml:space="preserve">이 레시피의 첫 번째 코드 예제에서 datetime 객체 간의 차이를 계산했다. 그동안 익숙했던 것과 같은 뺄셈(-) 연산자를 사용하면 쉽게할 수 있다. 즉, __sub __() 메소드가 datetime 클래스에 대해 오버라이드 됐다.</w:t>
+      </w:r>
+    </w:p>
+    <w:p>
+      <w:pPr>
+        <w:spacing w:before="0" w:after="0" w:line="240"/>
+        <w:ind w:right="0" w:left="0" w:firstLine="0"/>
+        <w:jc w:val="both"/>
+        <w:rPr>
+          <w:rFonts w:ascii="굴림체" w:hAnsi="굴림체" w:cs="굴림체" w:eastAsia="굴림체"/>
+          <w:color w:val="auto"/>
+          <w:spacing w:val="0"/>
+          <w:position w:val="0"/>
+          <w:sz w:val="20"/>
+          <w:shd w:fill="auto" w:val="clear"/>
+        </w:rPr>
+      </w:pPr>
+    </w:p>
+    <w:p>
+      <w:pPr>
+        <w:spacing w:before="0" w:after="0" w:line="240"/>
+        <w:ind w:right="0" w:left="0" w:firstLine="0"/>
+        <w:jc w:val="both"/>
+        <w:rPr>
+          <w:rFonts w:ascii="굴림체" w:hAnsi="굴림체" w:cs="굴림체" w:eastAsia="굴림체"/>
+          <w:color w:val="auto"/>
+          <w:spacing w:val="0"/>
+          <w:position w:val="0"/>
+          <w:sz w:val="20"/>
+          <w:shd w:fill="auto" w:val="clear"/>
+        </w:rPr>
+      </w:pPr>
+      <w:r>
+        <w:rPr>
+          <w:rFonts w:ascii="굴림체" w:hAnsi="굴림체" w:cs="굴림체" w:eastAsia="굴림체"/>
+          <w:color w:val="auto"/>
+          <w:spacing w:val="0"/>
+          <w:position w:val="0"/>
+          <w:sz w:val="20"/>
+          <w:shd w:fill="auto" w:val="clear"/>
+        </w:rPr>
+        <w:t xml:space="preserve">그런 다음, 두 번째 코드 및 세 번째 코드에서 timedelta() 메소드를 사용하여 미래의 datetime 객체를 얻거나 과거에서 이동했다. timedelta() 메소드는 현재 datetime 객체를 과거 혹은 미래로 이동하기 위한 days 혹은 </w:t>
+      </w:r>
+      <w:r>
+        <w:rPr>
+          <w:rFonts w:ascii="FreeMono" w:hAnsi="FreeMono" w:cs="FreeMono" w:eastAsia="FreeMono"/>
+          <w:color w:val="auto"/>
+          <w:spacing w:val="0"/>
+          <w:position w:val="0"/>
+          <w:sz w:val="20"/>
+          <w:shd w:fill="auto" w:val="clear"/>
+        </w:rPr>
+        <w:t xml:space="preserve">hours</w:t>
+      </w:r>
+      <w:r>
+        <w:rPr>
+          <w:rFonts w:ascii="굴림체" w:hAnsi="굴림체" w:cs="굴림체" w:eastAsia="굴림체"/>
+          <w:color w:val="auto"/>
+          <w:spacing w:val="0"/>
+          <w:position w:val="0"/>
+          <w:sz w:val="20"/>
+          <w:shd w:fill="auto" w:val="clear"/>
+        </w:rPr>
+        <w:t xml:space="preserve">과 같은 편리하게 명명된 속성을 지원한다. - timedelta()로 과거를 얻고 + timedelta() 작업으로 미래로 이동한다.</w:t>
+      </w:r>
+    </w:p>
+    <w:p>
+      <w:pPr>
+        <w:spacing w:before="0" w:after="0" w:line="240"/>
+        <w:ind w:right="0" w:left="0" w:firstLine="0"/>
+        <w:jc w:val="both"/>
+        <w:rPr>
+          <w:rFonts w:ascii="굴림체" w:hAnsi="굴림체" w:cs="굴림체" w:eastAsia="굴림체"/>
+          <w:color w:val="auto"/>
+          <w:spacing w:val="0"/>
+          <w:position w:val="0"/>
+          <w:sz w:val="20"/>
+          <w:shd w:fill="auto" w:val="clear"/>
+        </w:rPr>
+      </w:pPr>
+    </w:p>
+    <w:p>
+      <w:pPr>
+        <w:spacing w:before="0" w:after="0" w:line="240"/>
+        <w:ind w:right="0" w:left="0" w:firstLine="0"/>
+        <w:jc w:val="both"/>
+        <w:rPr>
+          <w:rFonts w:ascii="굴림체" w:hAnsi="굴림체" w:cs="굴림체" w:eastAsia="굴림체"/>
+          <w:color w:val="auto"/>
+          <w:spacing w:val="0"/>
+          <w:position w:val="0"/>
+          <w:sz w:val="20"/>
+          <w:shd w:fill="auto" w:val="clear"/>
+        </w:rPr>
+      </w:pPr>
+      <w:r>
+        <w:rPr>
+          <w:rFonts w:ascii="굴림체" w:hAnsi="굴림체" w:cs="굴림체" w:eastAsia="굴림체"/>
+          <w:color w:val="auto"/>
+          <w:spacing w:val="0"/>
+          <w:position w:val="0"/>
+          <w:sz w:val="20"/>
+          <w:shd w:fill="auto" w:val="clear"/>
+        </w:rPr>
+        <w:t xml:space="preserve">다음으로, datetime 객체를 비교하는 방법을 다뤘다. 다른 파이썬 객체와 마찬가지로 간단히 수행됐다. 파이썬에서는 정수는 각각 &lt; 연산자 및 &gt; 연산자로 다른 정수보다 작거나 큰지 확인한다. datetime 객체의 경우도 마찬가지다. 이 연산자를 사용하여 datetime 객체를 비교하기만 하면 된다.</w:t>
+      </w:r>
+    </w:p>
+    <w:p>
+      <w:pPr>
+        <w:spacing w:before="0" w:after="0" w:line="240"/>
+        <w:ind w:right="0" w:left="0" w:firstLine="0"/>
+        <w:jc w:val="both"/>
+        <w:rPr>
+          <w:rFonts w:ascii="굴림체" w:hAnsi="굴림체" w:cs="굴림체" w:eastAsia="굴림체"/>
+          <w:color w:val="auto"/>
+          <w:spacing w:val="0"/>
+          <w:position w:val="0"/>
+          <w:sz w:val="20"/>
+          <w:shd w:fill="auto" w:val="clear"/>
+        </w:rPr>
+      </w:pPr>
+    </w:p>
+    <w:p>
+      <w:pPr>
+        <w:spacing w:before="0" w:after="0" w:line="240"/>
+        <w:ind w:right="0" w:left="0" w:firstLine="0"/>
+        <w:jc w:val="both"/>
+        <w:rPr>
+          <w:rFonts w:ascii="굴림체" w:hAnsi="굴림체" w:cs="굴림체" w:eastAsia="굴림체"/>
+          <w:color w:val="auto"/>
+          <w:spacing w:val="0"/>
+          <w:position w:val="0"/>
+          <w:sz w:val="20"/>
+          <w:shd w:fill="auto" w:val="clear"/>
+        </w:rPr>
+      </w:pPr>
+      <w:r>
+        <w:rPr>
+          <w:rFonts w:ascii="굴림체" w:hAnsi="굴림체" w:cs="굴림체" w:eastAsia="굴림체"/>
+          <w:color w:val="auto"/>
+          <w:spacing w:val="0"/>
+          <w:position w:val="0"/>
+          <w:sz w:val="20"/>
+          <w:shd w:fill="auto" w:val="clear"/>
+        </w:rPr>
+        <w:t xml:space="preserve">마지막으로, 차이를 얻거나 비교하는 date 객체 및 time 객체의 작업을 위한 사용 사례를 살펴봤다. 이를 위해 파이썬 코드를 작성하여 date 객체 및 time 객체를 결합하고 datetime.combine() 메소드를 사용했다. 이렇게하면 date 객체 혹은 time 객체에서 개별적으로 수행한 다음 결과를 결합하는 대신 비교 혹은 차이 작업을 datetime 객체에서 쉽게 수행할 수 있다.</w:t>
       </w:r>
     </w:p>
     <w:p>
@@ -5471,7 +5449,7 @@
           <w:sz w:val="20"/>
           <w:shd w:fill="auto" w:val="clear"/>
         </w:rPr>
-        <w:t xml:space="preserve">지금까지의 모든 레시피에서는 date 혹은 time 객체에 대해 여러 작업을 수행했다. 그러나 객체 자체는 특정 형식으로 표현된다. 예를 들어, 기본적으로 date() 객체는 YYYY-MM-DD 형식으로 표현되고 time() 객체는 HH:MM:SS 형식으로 표현된다. 이러한 표현이 좋지만 웹사이트의 사용자에게 데이터를 표시하거나 웹 페이지에서 회의를 예약할 때 항상 이러한 형식을 사용할 수는 없다.</w:t>
+        <w:t xml:space="preserve">지금까지의 모든 레시피에서는 date 객체 혹은 time 객체에 대한 여러 작업을 수행했다. 그러나 객체 자체는 특정 형식으로 표현된다. 예를 들어, 기본적으로 date() 객체는 YYYY-MM-DD 형식으로 표현되고 time() 객체는 HH:MM:SS 형식으로 표현된다. 이러한 표현이 좋지만 웹사이트의 사용자에게 데이터를 표시하거나 웹 페이지에서 회의를 예약할 때 항상 이러한 형식을 사용할 수는 없다.</w:t>
       </w:r>
     </w:p>
     <w:p>
@@ -5596,7 +5574,7 @@
           <w:sz w:val="20"/>
           <w:shd w:fill="auto" w:val="clear"/>
         </w:rPr>
-        <w:t xml:space="preserve">이 레시피에서는 기본 파이썬 설치에서 패키지화된 동일한 datetime 모듈을 사용한다.</w:t>
+        <w:t xml:space="preserve">이 레시피에서는 기본 파이썬 설치 패키지에서 얻을 수 있는 동일한 datetime 모듈을 사용한다.</w:t>
       </w:r>
     </w:p>
     <w:p>
@@ -5680,7 +5658,7 @@
           <w:sz w:val="20"/>
           <w:shd w:fill="auto" w:val="clear"/>
         </w:rPr>
-        <w:t xml:space="preserve">1. 알고 있는 것을 시작해보자. 다음 파이썬 코드는 날짜와 시간을 ISO 형식으로 인쇄한다. 이 형식은 전세계에서 가장 많이 사용되는 형식이며 일반적으로 허용된다.</w:t>
+        <w:t xml:space="preserve">1. 알고 있는 것을 시작하자. 다음 파이썬 코드는 날짜와 시간을 ISO 형식으로 출력할 것이다. 이 형식은 전세계에서 가장 많이 사용되는 형식이며 일반적으로 허용된다.</w:t>
       </w:r>
     </w:p>
     <w:p>
@@ -5814,7 +5792,29 @@
           <w:sz w:val="20"/>
           <w:shd w:fill="auto" w:val="clear"/>
         </w:rPr>
-        <w:t xml:space="preserve">2. 그러나 이미 상상했던 것처럼 이 형식은 읽기 쉽지 않다. 예를 들어, 그것은 숫자(11월 11)에서 월을 읽고 마이크로초(심지어는 별로 유용하지 않다고 생각한다)까지 시간을 반환한다. 이러한 문제를 해결하는 형식은 무엇이며 날짜를 읽기 쉽도록 만드는 방법은 어떤가? 예, 다음 코드 조각을 사용하면 쉽게할 수 있다. 이 코드에서는 '%b'와 같은 특정 형식 지정자를 사용하여 월을 읽을 수 있도록 관리한다.</w:t>
+        <w:t xml:space="preserve">2. 하지만 이미 상상했던 것처럼 이 형식은 읽기 쉽지 않다. 예를 들어, </w:t>
+      </w:r>
+      <w:r>
+        <w:rPr>
+          <w:rFonts w:ascii="굴림체" w:hAnsi="굴림체" w:cs="굴림체" w:eastAsia="굴림체"/>
+          <w:color w:val="auto"/>
+          <w:spacing w:val="0"/>
+          <w:position w:val="0"/>
+          <w:sz w:val="20"/>
+          <w:shd w:fill="FFFF00" w:val="clear"/>
+        </w:rPr>
+        <w:t xml:space="preserve">그것은 숫자(11월 11)에서 </w:t>
+      </w:r>
+      <w:r>
+        <w:rPr>
+          <w:rFonts w:ascii="굴림체" w:hAnsi="굴림체" w:cs="굴림체" w:eastAsia="굴림체"/>
+          <w:color w:val="auto"/>
+          <w:spacing w:val="0"/>
+          <w:position w:val="0"/>
+          <w:sz w:val="20"/>
+          <w:shd w:fill="auto" w:val="clear"/>
+        </w:rPr>
+        <w:t xml:space="preserve">월을 읽고 마이크로초(심지어 별로 유용하지 않다고 생각한다)까지 시간을 반환한다. 이러한 문제를 해결하는 형식은 무엇이며 날짜를 읽기 쉽도록 만드는 방법은 무엇일까? 그래, 다음 코드를 사용하면 쉽게할 수 있다. 이 코드에서는 '%b'와 같은 특정 형식 지정자를 사용하여 월을 읽을 수 있도록 관리한다.</w:t>
       </w:r>
     </w:p>
     <w:p>
@@ -6026,89 +6026,133 @@
           <w:sz w:val="20"/>
           <w:shd w:fill="auto" w:val="clear"/>
         </w:rPr>
-        <w:t xml:space="preserve">3. Unix timestamp 혹은 epoch를 사용하여 시간을 저장하는 웹 애플리케이션을 살펴봐야 한다. 객체를 저장하는 좋은 방법이지만 실제 시간이나 날짜를 이해하는 형식으로 사용자에게 나타내야한다.</w:t>
-      </w:r>
-    </w:p>
-    <w:p>
-      <w:pPr>
-        <w:spacing w:before="0" w:after="0" w:line="240"/>
-        <w:ind w:right="0" w:left="0" w:firstLine="0"/>
-        <w:jc w:val="both"/>
-        <w:rPr>
-          <w:rFonts w:ascii="굴림체" w:hAnsi="굴림체" w:cs="굴림체" w:eastAsia="굴림체"/>
-          <w:color w:val="auto"/>
-          <w:spacing w:val="0"/>
-          <w:position w:val="0"/>
-          <w:sz w:val="20"/>
-          <w:shd w:fill="auto" w:val="clear"/>
-        </w:rPr>
-      </w:pPr>
-    </w:p>
-    <w:p>
-      <w:pPr>
-        <w:spacing w:before="0" w:after="0" w:line="240"/>
-        <w:ind w:right="0" w:left="0" w:firstLine="0"/>
-        <w:jc w:val="both"/>
-        <w:rPr>
-          <w:rFonts w:ascii="굴림체" w:hAnsi="굴림체" w:cs="굴림체" w:eastAsia="굴림체"/>
-          <w:color w:val="auto"/>
-          <w:spacing w:val="0"/>
-          <w:position w:val="0"/>
-          <w:sz w:val="20"/>
-          <w:shd w:fill="auto" w:val="clear"/>
-        </w:rPr>
-      </w:pPr>
-      <w:r>
-        <w:rPr>
-          <w:rFonts w:ascii="굴림체" w:hAnsi="굴림체" w:cs="굴림체" w:eastAsia="굴림체"/>
-          <w:color w:val="auto"/>
-          <w:spacing w:val="0"/>
-          <w:position w:val="0"/>
-          <w:sz w:val="20"/>
-          <w:shd w:fill="auto" w:val="clear"/>
-        </w:rPr>
-        <w:t xml:space="preserve">4. 유닉스 시간은 POSIX 시간 혹은 에포크 시간이라고도하며 1970년 1월 1일 목요일 00:00:00 UTC 이후로 경과된 초로 정의된 시간을 설명하기 위한 시스템이다. Unix 타임 스탬프는 시간대와 관계없이 시간을 나타내기 때문에 유용하다. 예를 들어, 유닉스 시간은 런던에서 오후 1시, 뉴욕에서 오전 8시를 나타낼 수 있다.</w:t>
-      </w:r>
-    </w:p>
-    <w:p>
-      <w:pPr>
-        <w:spacing w:before="0" w:after="0" w:line="240"/>
-        <w:ind w:right="0" w:left="0" w:firstLine="0"/>
-        <w:jc w:val="both"/>
-        <w:rPr>
-          <w:rFonts w:ascii="굴림체" w:hAnsi="굴림체" w:cs="굴림체" w:eastAsia="굴림체"/>
-          <w:color w:val="auto"/>
-          <w:spacing w:val="0"/>
-          <w:position w:val="0"/>
-          <w:sz w:val="20"/>
-          <w:shd w:fill="auto" w:val="clear"/>
-        </w:rPr>
-      </w:pPr>
-    </w:p>
-    <w:p>
-      <w:pPr>
-        <w:spacing w:before="0" w:after="0" w:line="240"/>
-        <w:ind w:right="0" w:left="0" w:firstLine="0"/>
-        <w:jc w:val="both"/>
-        <w:rPr>
-          <w:rFonts w:ascii="굴림체" w:hAnsi="굴림체" w:cs="굴림체" w:eastAsia="굴림체"/>
-          <w:color w:val="auto"/>
-          <w:spacing w:val="0"/>
-          <w:position w:val="0"/>
-          <w:sz w:val="20"/>
-          <w:shd w:fill="auto" w:val="clear"/>
-        </w:rPr>
-      </w:pPr>
-      <w:r>
-        <w:rPr>
-          <w:rFonts w:ascii="굴림체" w:hAnsi="굴림체" w:cs="굴림체" w:eastAsia="굴림체"/>
-          <w:color w:val="auto"/>
-          <w:spacing w:val="0"/>
-          <w:position w:val="0"/>
-          <w:sz w:val="20"/>
-          <w:shd w:fill="auto" w:val="clear"/>
-        </w:rPr>
-        <w:t xml:space="preserve">다음 코드 조각은 타입스탬프를 datetime 객체와 반대로 변환하는 방법을 보여준다.</w:t>
+        <w:t xml:space="preserve">3. 시간을 저장하기 위해 유닉스(Unix) </w:t>
+      </w:r>
+      <w:r>
+        <w:rPr>
+          <w:rFonts w:ascii="굴림체" w:hAnsi="굴림체" w:cs="굴림체" w:eastAsia="굴림체"/>
+          <w:color w:val="auto"/>
+          <w:spacing w:val="0"/>
+          <w:position w:val="0"/>
+          <w:sz w:val="20"/>
+          <w:shd w:fill="FFFF00" w:val="clear"/>
+        </w:rPr>
+        <w:t xml:space="preserve">타임스탬프(timestamp)</w:t>
+      </w:r>
+      <w:r>
+        <w:rPr>
+          <w:rFonts w:ascii="굴림체" w:hAnsi="굴림체" w:cs="굴림체" w:eastAsia="굴림체"/>
+          <w:color w:val="auto"/>
+          <w:spacing w:val="0"/>
+          <w:position w:val="0"/>
+          <w:sz w:val="20"/>
+          <w:shd w:fill="auto" w:val="clear"/>
+        </w:rPr>
+        <w:t xml:space="preserve"> 혹은 에폭(epoch)을 사용하는 일부 웹 애플리케이션을 본 적이 있을 것이다. 객체를 저장하는 좋은 방법이지만 실제 시간이나 날짜를 이해하는 형식으로 사용자에게 나타내야한다.</w:t>
+      </w:r>
+    </w:p>
+    <w:p>
+      <w:pPr>
+        <w:spacing w:before="0" w:after="0" w:line="240"/>
+        <w:ind w:right="0" w:left="0" w:firstLine="0"/>
+        <w:jc w:val="both"/>
+        <w:rPr>
+          <w:rFonts w:ascii="굴림체" w:hAnsi="굴림체" w:cs="굴림체" w:eastAsia="굴림체"/>
+          <w:color w:val="auto"/>
+          <w:spacing w:val="0"/>
+          <w:position w:val="0"/>
+          <w:sz w:val="20"/>
+          <w:shd w:fill="auto" w:val="clear"/>
+        </w:rPr>
+      </w:pPr>
+    </w:p>
+    <w:p>
+      <w:pPr>
+        <w:spacing w:before="0" w:after="0" w:line="240"/>
+        <w:ind w:right="0" w:left="0" w:firstLine="0"/>
+        <w:jc w:val="both"/>
+        <w:rPr>
+          <w:rFonts w:ascii="굴림체" w:hAnsi="굴림체" w:cs="굴림체" w:eastAsia="굴림체"/>
+          <w:color w:val="auto"/>
+          <w:spacing w:val="0"/>
+          <w:position w:val="0"/>
+          <w:sz w:val="20"/>
+          <w:shd w:fill="auto" w:val="clear"/>
+        </w:rPr>
+      </w:pPr>
+      <w:r>
+        <w:rPr>
+          <w:rFonts w:ascii="굴림체" w:hAnsi="굴림체" w:cs="굴림체" w:eastAsia="굴림체"/>
+          <w:color w:val="auto"/>
+          <w:spacing w:val="0"/>
+          <w:position w:val="0"/>
+          <w:sz w:val="20"/>
+          <w:shd w:fill="auto" w:val="clear"/>
+        </w:rPr>
+        <w:t xml:space="preserve">4. 유닉스 시간은 POSIX 시간 혹은 </w:t>
+      </w:r>
+      <w:r>
+        <w:rPr>
+          <w:rFonts w:ascii="굴림체" w:hAnsi="굴림체" w:cs="굴림체" w:eastAsia="굴림체"/>
+          <w:color w:val="auto"/>
+          <w:spacing w:val="0"/>
+          <w:position w:val="0"/>
+          <w:sz w:val="20"/>
+          <w:shd w:fill="auto" w:val="clear"/>
+        </w:rPr>
+        <w:t xml:space="preserve">에폭(epoch)</w:t>
+      </w:r>
+      <w:r>
+        <w:rPr>
+          <w:rFonts w:ascii="굴림체" w:hAnsi="굴림체" w:cs="굴림체" w:eastAsia="굴림체"/>
+          <w:color w:val="auto"/>
+          <w:spacing w:val="0"/>
+          <w:position w:val="0"/>
+          <w:sz w:val="20"/>
+          <w:shd w:fill="auto" w:val="clear"/>
+        </w:rPr>
+        <w:t xml:space="preserve"> 시간이라고하며, 1970년 1월 1일 목요일 00:00:00 UTC 이후로 경과된 초로 정의된 시간을 설명하기 위한 시스템이다. 유닉스 타임스탬프는 시간대와 관계없이 시간을 나타내기 때문에 유용하다. 예를 들어, 유닉스 시간은 런던에서 오후 1시, 뉴욕에서 오전 8시를 나타낼 수 있다.</w:t>
+      </w:r>
+    </w:p>
+    <w:p>
+      <w:pPr>
+        <w:spacing w:before="0" w:after="0" w:line="240"/>
+        <w:ind w:right="0" w:left="0" w:firstLine="0"/>
+        <w:jc w:val="both"/>
+        <w:rPr>
+          <w:rFonts w:ascii="굴림체" w:hAnsi="굴림체" w:cs="굴림체" w:eastAsia="굴림체"/>
+          <w:color w:val="auto"/>
+          <w:spacing w:val="0"/>
+          <w:position w:val="0"/>
+          <w:sz w:val="20"/>
+          <w:shd w:fill="auto" w:val="clear"/>
+        </w:rPr>
+      </w:pPr>
+    </w:p>
+    <w:p>
+      <w:pPr>
+        <w:spacing w:before="0" w:after="0" w:line="240"/>
+        <w:ind w:right="0" w:left="0" w:firstLine="0"/>
+        <w:jc w:val="both"/>
+        <w:rPr>
+          <w:rFonts w:ascii="굴림체" w:hAnsi="굴림체" w:cs="굴림체" w:eastAsia="굴림체"/>
+          <w:color w:val="auto"/>
+          <w:spacing w:val="0"/>
+          <w:position w:val="0"/>
+          <w:sz w:val="20"/>
+          <w:shd w:fill="auto" w:val="clear"/>
+        </w:rPr>
+      </w:pPr>
+      <w:r>
+        <w:rPr>
+          <w:rFonts w:ascii="굴림체" w:hAnsi="굴림체" w:cs="굴림체" w:eastAsia="굴림체"/>
+          <w:color w:val="auto"/>
+          <w:spacing w:val="0"/>
+          <w:position w:val="0"/>
+          <w:sz w:val="20"/>
+          <w:shd w:fill="auto" w:val="clear"/>
+        </w:rPr>
+        <w:t xml:space="preserve">다음 코드는 타임스탬프를 datetime 객체로 변환하는 방법과 그 반대의 방법을 보여준다.</w:t>
       </w:r>
     </w:p>
     <w:p>
@@ -6376,7 +6420,29 @@
           <w:sz w:val="20"/>
           <w:shd w:fill="auto" w:val="clear"/>
         </w:rPr>
-        <w:t xml:space="preserve">5. datetime 객체의 또 다른 재미있는 표현은 세계가 시작된 후 n번째 날의 날짜를 표시하는 것이다. 예를 들어, 0001년 1월 1일 이후의 1000일째 날짜를 인쇄할 수 있을까? 01/01/01에 서수 1이 있는 프로플레티시 그레고리(propleticy Gregorian)력에 해당하는 날짜이다. </w:t>
+        <w:t xml:space="preserve">5. datetime 객체의 또 다른 재미있는 표현은 세계가 시작된 후 n번째의 날짜를 표시하는 것이다. 예를 들어, 0001년 1월 1일 이후의 1000일째 날짜를 인쇄할 수 있을까? 01/01/01에 서수 1을 가진 </w:t>
+      </w:r>
+      <w:r>
+        <w:rPr>
+          <w:rFonts w:ascii="굴림체" w:hAnsi="굴림체" w:cs="굴림체" w:eastAsia="굴림체"/>
+          <w:color w:val="auto"/>
+          <w:spacing w:val="0"/>
+          <w:position w:val="0"/>
+          <w:sz w:val="20"/>
+          <w:shd w:fill="FFFF00" w:val="clear"/>
+        </w:rPr>
+        <w:t xml:space="preserve">프로플레티시 그레고리력(propleticy Gregorian calendar)에 </w:t>
+      </w:r>
+      <w:r>
+        <w:rPr>
+          <w:rFonts w:ascii="굴림체" w:hAnsi="굴림체" w:cs="굴림체" w:eastAsia="굴림체"/>
+          <w:color w:val="auto"/>
+          <w:spacing w:val="0"/>
+          <w:position w:val="0"/>
+          <w:sz w:val="20"/>
+          <w:shd w:fill="auto" w:val="clear"/>
+        </w:rPr>
+        <w:t xml:space="preserve">해당하는 날짜이다. </w:t>
       </w:r>
     </w:p>
     <w:p>
@@ -6510,7 +6576,7 @@
           <w:sz w:val="20"/>
           <w:shd w:fill="auto" w:val="clear"/>
         </w:rPr>
-        <w:t xml:space="preserve">위의 파이썬 코드 조각을 실행하면 다음 스크린샷과 같이 원하는 객체를 볼 수 있다.</w:t>
+        <w:t xml:space="preserve">위의 파이썬 코드를 실행하면 다음 스크린샷과 같이 원하는 객체를 볼 수 있을 것이다.</w:t>
       </w:r>
     </w:p>
     <w:p>
@@ -6635,130 +6701,152 @@
           <w:sz w:val="20"/>
           <w:shd w:fill="auto" w:val="clear"/>
         </w:rPr>
-        <w:t xml:space="preserve">이 레시피에서는 datetime 객체를 나타내는 다양한 방법을 살펴본다. 첫 번째 예제에서는 ISO 형식으로 날짜와 시간을 인쇄했다. 이것은 가장 많이 사용되는 형식이며 https://en.wikipedia.org/wiki/ISO_8601에서 ISO 형식에 대한 자세한 내용을 확인할 수 있다. 보시다시피, 이 표현을 위해 새로운 메소드를 사용할 필요가 없다. 단순히 ISO 형식으로 날짜를 가져오기 위해 datetime.today()를 사용한다.</w:t>
-      </w:r>
-    </w:p>
-    <w:p>
-      <w:pPr>
-        <w:spacing w:before="0" w:after="0" w:line="240"/>
-        <w:ind w:right="0" w:left="0" w:firstLine="0"/>
-        <w:jc w:val="both"/>
-        <w:rPr>
-          <w:rFonts w:ascii="굴림체" w:hAnsi="굴림체" w:cs="굴림체" w:eastAsia="굴림체"/>
-          <w:color w:val="auto"/>
-          <w:spacing w:val="0"/>
-          <w:position w:val="0"/>
-          <w:sz w:val="20"/>
-          <w:shd w:fill="auto" w:val="clear"/>
-        </w:rPr>
-      </w:pPr>
-    </w:p>
-    <w:p>
-      <w:pPr>
-        <w:spacing w:before="0" w:after="0" w:line="240"/>
-        <w:ind w:right="0" w:left="0" w:firstLine="0"/>
-        <w:jc w:val="both"/>
-        <w:rPr>
-          <w:rFonts w:ascii="굴림체" w:hAnsi="굴림체" w:cs="굴림체" w:eastAsia="굴림체"/>
-          <w:color w:val="auto"/>
-          <w:spacing w:val="0"/>
-          <w:position w:val="0"/>
-          <w:sz w:val="20"/>
-          <w:shd w:fill="auto" w:val="clear"/>
-        </w:rPr>
-      </w:pPr>
-      <w:r>
-        <w:rPr>
-          <w:rFonts w:ascii="굴림체" w:hAnsi="굴림체" w:cs="굴림체" w:eastAsia="굴림체"/>
-          <w:color w:val="auto"/>
-          <w:spacing w:val="0"/>
-          <w:position w:val="0"/>
-          <w:sz w:val="20"/>
-          <w:shd w:fill="auto" w:val="clear"/>
-        </w:rPr>
-        <w:t xml:space="preserve">두 번째 예제에서는 문자열 형식으로 날짜를 나타내는 자체 형식을 정의하는 방법을 살펴본다. %a, %b 및 %d와 같은 형식 지정자를 사용하여 날짜와 %H, %M 및 %S로 작업하여 시간에 대한 작업을 수행했다. format 변수에 형식으로 지정하고 ISO datetime 객체를 사용자 정의 문자열 형식으로 포맷한 strftime() 메소드에 전달하는 데 사용했다.</w:t>
-      </w:r>
-    </w:p>
-    <w:p>
-      <w:pPr>
-        <w:spacing w:before="0" w:after="0" w:line="240"/>
-        <w:ind w:right="0" w:left="0" w:firstLine="0"/>
-        <w:jc w:val="both"/>
-        <w:rPr>
-          <w:rFonts w:ascii="굴림체" w:hAnsi="굴림체" w:cs="굴림체" w:eastAsia="굴림체"/>
-          <w:color w:val="auto"/>
-          <w:spacing w:val="0"/>
-          <w:position w:val="0"/>
-          <w:sz w:val="20"/>
-          <w:shd w:fill="auto" w:val="clear"/>
-        </w:rPr>
-      </w:pPr>
-    </w:p>
-    <w:p>
-      <w:pPr>
-        <w:spacing w:before="0" w:after="0" w:line="240"/>
-        <w:ind w:right="0" w:left="0" w:firstLine="0"/>
-        <w:jc w:val="both"/>
-        <w:rPr>
-          <w:rFonts w:ascii="굴림체" w:hAnsi="굴림체" w:cs="굴림체" w:eastAsia="굴림체"/>
-          <w:color w:val="auto"/>
-          <w:spacing w:val="0"/>
-          <w:position w:val="0"/>
-          <w:sz w:val="20"/>
-          <w:shd w:fill="auto" w:val="clear"/>
-        </w:rPr>
-      </w:pPr>
-      <w:r>
-        <w:rPr>
-          <w:rFonts w:ascii="굴림체" w:hAnsi="굴림체" w:cs="굴림체" w:eastAsia="굴림체"/>
-          <w:color w:val="auto"/>
-          <w:spacing w:val="0"/>
-          <w:position w:val="0"/>
-          <w:sz w:val="20"/>
-          <w:shd w:fill="auto" w:val="clear"/>
-        </w:rPr>
-        <w:t xml:space="preserve">다음 두 예제는 Unix 타임 스탬프 혹은 epoch을 datetime 객체와 vice versa로 변환하는 데 도움을 준다. 첫 번째 유스 케이스에서는 datetime.fromtimestamp(&lt;unixtimestamp&gt;) 메소드를 사용하여 Unix 타임 스탬프를 datetime 객체로 변환하고, 연속 예제에서 strftime() 메소드를 사용하여 datetime 객체를 Unix 타임 스탬프로 변환했다 . 이 예제에서 사용된 Unix 시간(1284101485)은 1970년 1월 1일 이후로 경과된 초 수다.</w:t>
-      </w:r>
-    </w:p>
-    <w:p>
-      <w:pPr>
-        <w:spacing w:before="0" w:after="0" w:line="240"/>
-        <w:ind w:right="0" w:left="0" w:firstLine="0"/>
-        <w:jc w:val="both"/>
-        <w:rPr>
-          <w:rFonts w:ascii="굴림체" w:hAnsi="굴림체" w:cs="굴림체" w:eastAsia="굴림체"/>
-          <w:color w:val="auto"/>
-          <w:spacing w:val="0"/>
-          <w:position w:val="0"/>
-          <w:sz w:val="20"/>
-          <w:shd w:fill="auto" w:val="clear"/>
-        </w:rPr>
-      </w:pPr>
-    </w:p>
-    <w:p>
-      <w:pPr>
-        <w:spacing w:before="0" w:after="0" w:line="240"/>
-        <w:ind w:right="0" w:left="0" w:firstLine="0"/>
-        <w:jc w:val="both"/>
-        <w:rPr>
-          <w:rFonts w:ascii="굴림체" w:hAnsi="굴림체" w:cs="굴림체" w:eastAsia="굴림체"/>
-          <w:color w:val="auto"/>
-          <w:spacing w:val="0"/>
-          <w:position w:val="0"/>
-          <w:sz w:val="20"/>
-          <w:shd w:fill="auto" w:val="clear"/>
-        </w:rPr>
-      </w:pPr>
-      <w:r>
-        <w:rPr>
-          <w:rFonts w:ascii="굴림체" w:hAnsi="굴림체" w:cs="굴림체" w:eastAsia="굴림체"/>
-          <w:color w:val="auto"/>
-          <w:spacing w:val="0"/>
-          <w:position w:val="0"/>
-          <w:sz w:val="20"/>
-          <w:shd w:fill="auto" w:val="clear"/>
-        </w:rPr>
-        <w:t xml:space="preserve">마지막으로 그리고 흥미로운 예제에서 날짜와 시간을 fromordinal() 메소드를 사용하여 그레고리안의 달력 형식으로 얻는다. 이 메소드를 사용하지는 않겠지만 11장에서 알 수 있는 흥미로운 날짜 형식으로 11장을 포함시켰다.</w:t>
+        <w:t xml:space="preserve">이 레시피에서는 datetime 객체를 나타내는 다양한 방법을 살펴봤다. 첫 번째 예제에서는 ISO 형식으로 날짜와 시간을 출력했다. 이것은 가장 많이 사용되는 형식이며 https://en.wikipedia.org/wiki/ISO_8601에서 ISO 형식에 대한 자세한 내용을 확인할 수 있다. 보시다시피, 이 표현을 위해 새로운 메소드를 사용할 필요가 없다. 단순히 ISO 형식으로 날짜를 가져오기 위해 datetime.today()를 사용했다.</w:t>
+      </w:r>
+    </w:p>
+    <w:p>
+      <w:pPr>
+        <w:spacing w:before="0" w:after="0" w:line="240"/>
+        <w:ind w:right="0" w:left="0" w:firstLine="0"/>
+        <w:jc w:val="both"/>
+        <w:rPr>
+          <w:rFonts w:ascii="굴림체" w:hAnsi="굴림체" w:cs="굴림체" w:eastAsia="굴림체"/>
+          <w:color w:val="auto"/>
+          <w:spacing w:val="0"/>
+          <w:position w:val="0"/>
+          <w:sz w:val="20"/>
+          <w:shd w:fill="auto" w:val="clear"/>
+        </w:rPr>
+      </w:pPr>
+    </w:p>
+    <w:p>
+      <w:pPr>
+        <w:spacing w:before="0" w:after="0" w:line="240"/>
+        <w:ind w:right="0" w:left="0" w:firstLine="0"/>
+        <w:jc w:val="both"/>
+        <w:rPr>
+          <w:rFonts w:ascii="굴림체" w:hAnsi="굴림체" w:cs="굴림체" w:eastAsia="굴림체"/>
+          <w:color w:val="auto"/>
+          <w:spacing w:val="0"/>
+          <w:position w:val="0"/>
+          <w:sz w:val="20"/>
+          <w:shd w:fill="auto" w:val="clear"/>
+        </w:rPr>
+      </w:pPr>
+      <w:r>
+        <w:rPr>
+          <w:rFonts w:ascii="굴림체" w:hAnsi="굴림체" w:cs="굴림체" w:eastAsia="굴림체"/>
+          <w:color w:val="auto"/>
+          <w:spacing w:val="0"/>
+          <w:position w:val="0"/>
+          <w:sz w:val="20"/>
+          <w:shd w:fill="auto" w:val="clear"/>
+        </w:rPr>
+        <w:t xml:space="preserve">두 번째 예제에서는 문자열 형식으로 날짜를 나타내는 자체 형식을 정의하는 방법을 다뤘다. 날짜는 %a, %b 및 %d, 시간은 </w:t>
+      </w:r>
+      <w:r>
+        <w:rPr>
+          <w:rFonts w:ascii="굴림체" w:hAnsi="굴림체" w:cs="굴림체" w:eastAsia="굴림체"/>
+          <w:color w:val="auto"/>
+          <w:spacing w:val="0"/>
+          <w:position w:val="0"/>
+          <w:sz w:val="20"/>
+          <w:shd w:fill="auto" w:val="clear"/>
+        </w:rPr>
+        <w:t xml:space="preserve">%H, %M 및 %S </w:t>
+      </w:r>
+      <w:r>
+        <w:rPr>
+          <w:rFonts w:ascii="굴림체" w:hAnsi="굴림체" w:cs="굴림체" w:eastAsia="굴림체"/>
+          <w:color w:val="auto"/>
+          <w:spacing w:val="0"/>
+          <w:position w:val="0"/>
+          <w:sz w:val="20"/>
+          <w:shd w:fill="auto" w:val="clear"/>
+        </w:rPr>
+        <w:t xml:space="preserve">같은 형식 지정자를 사용하여 작업을 수행했다. format 변수에 형식으로 지정했고 ISO datetime 객체를 커스텀 문자열 형식으로 변환하여 strftime() 메소드에 전달하는 데 사용했다.</w:t>
+      </w:r>
+    </w:p>
+    <w:p>
+      <w:pPr>
+        <w:spacing w:before="0" w:after="0" w:line="240"/>
+        <w:ind w:right="0" w:left="0" w:firstLine="0"/>
+        <w:jc w:val="both"/>
+        <w:rPr>
+          <w:rFonts w:ascii="굴림체" w:hAnsi="굴림체" w:cs="굴림체" w:eastAsia="굴림체"/>
+          <w:color w:val="auto"/>
+          <w:spacing w:val="0"/>
+          <w:position w:val="0"/>
+          <w:sz w:val="20"/>
+          <w:shd w:fill="auto" w:val="clear"/>
+        </w:rPr>
+      </w:pPr>
+    </w:p>
+    <w:p>
+      <w:pPr>
+        <w:spacing w:before="0" w:after="0" w:line="240"/>
+        <w:ind w:right="0" w:left="0" w:firstLine="0"/>
+        <w:jc w:val="both"/>
+        <w:rPr>
+          <w:rFonts w:ascii="굴림체" w:hAnsi="굴림체" w:cs="굴림체" w:eastAsia="굴림체"/>
+          <w:color w:val="auto"/>
+          <w:spacing w:val="0"/>
+          <w:position w:val="0"/>
+          <w:sz w:val="20"/>
+          <w:shd w:fill="auto" w:val="clear"/>
+        </w:rPr>
+      </w:pPr>
+      <w:r>
+        <w:rPr>
+          <w:rFonts w:ascii="굴림체" w:hAnsi="굴림체" w:cs="굴림체" w:eastAsia="굴림체"/>
+          <w:color w:val="auto"/>
+          <w:spacing w:val="0"/>
+          <w:position w:val="0"/>
+          <w:sz w:val="20"/>
+          <w:shd w:fill="auto" w:val="clear"/>
+        </w:rPr>
+        <w:t xml:space="preserve">다음 두 예제는 Unix 타임스탬프 혹은 에폭(epoch)을 datetime 객체와 반대로 변환하는 데 도움을 준다. 첫 번째 사용 사례에서는 datetime.fromtimestamp(&lt;unixtimestamp&gt;) 메소드를 사용하여 유닉스 타임스탬프를 datetime 객체로 변환하고, 이어지는 예제에서 strftime() 메소드로 datetime 객체를 유닉스 타임스탬프로 변환했다 . 이 예제에서 사용된 유닉스 시간(1284101485)은 1970년 1월 1일 이후로 경과된 초 수다.</w:t>
+      </w:r>
+    </w:p>
+    <w:p>
+      <w:pPr>
+        <w:spacing w:before="0" w:after="0" w:line="240"/>
+        <w:ind w:right="0" w:left="0" w:firstLine="0"/>
+        <w:jc w:val="both"/>
+        <w:rPr>
+          <w:rFonts w:ascii="굴림체" w:hAnsi="굴림체" w:cs="굴림체" w:eastAsia="굴림체"/>
+          <w:color w:val="auto"/>
+          <w:spacing w:val="0"/>
+          <w:position w:val="0"/>
+          <w:sz w:val="20"/>
+          <w:shd w:fill="auto" w:val="clear"/>
+        </w:rPr>
+      </w:pPr>
+    </w:p>
+    <w:p>
+      <w:pPr>
+        <w:spacing w:before="0" w:after="0" w:line="240"/>
+        <w:ind w:right="0" w:left="0" w:firstLine="0"/>
+        <w:jc w:val="both"/>
+        <w:rPr>
+          <w:rFonts w:ascii="굴림체" w:hAnsi="굴림체" w:cs="굴림체" w:eastAsia="굴림체"/>
+          <w:color w:val="auto"/>
+          <w:spacing w:val="0"/>
+          <w:position w:val="0"/>
+          <w:sz w:val="20"/>
+          <w:shd w:fill="auto" w:val="clear"/>
+        </w:rPr>
+      </w:pPr>
+      <w:r>
+        <w:rPr>
+          <w:rFonts w:ascii="굴림체" w:hAnsi="굴림체" w:cs="굴림체" w:eastAsia="굴림체"/>
+          <w:color w:val="auto"/>
+          <w:spacing w:val="0"/>
+          <w:position w:val="0"/>
+          <w:sz w:val="20"/>
+          <w:shd w:fill="auto" w:val="clear"/>
+        </w:rPr>
+        <w:t xml:space="preserve">마지막으로 그리고 흥미로운 예제에서 날짜와 시간을 fromordinal() 메소드로 그레고리력 형식으로 얻는다. 이 메소드를 사용하지 않을 가능성이 높으나, 11장에서 이 메소드를 포함시켜 살펴본다.</w:t>
       </w:r>
     </w:p>
     <w:p>
@@ -6801,48 +6889,70 @@
           <w:sz w:val="20"/>
           <w:shd w:fill="auto" w:val="clear"/>
         </w:rPr>
-        <w:t xml:space="preserve">표준 시간대 계산 처리</w:t>
-      </w:r>
-    </w:p>
-    <w:p>
-      <w:pPr>
-        <w:spacing w:before="0" w:after="0" w:line="240"/>
-        <w:ind w:right="0" w:left="0" w:firstLine="0"/>
-        <w:jc w:val="both"/>
-        <w:rPr>
-          <w:rFonts w:ascii="굴림체" w:hAnsi="굴림체" w:cs="굴림체" w:eastAsia="굴림체"/>
-          <w:color w:val="auto"/>
-          <w:spacing w:val="0"/>
-          <w:position w:val="0"/>
-          <w:sz w:val="20"/>
-          <w:shd w:fill="auto" w:val="clear"/>
-        </w:rPr>
-      </w:pPr>
-    </w:p>
-    <w:p>
-      <w:pPr>
-        <w:spacing w:before="0" w:after="0" w:line="240"/>
-        <w:ind w:right="0" w:left="0" w:firstLine="0"/>
-        <w:jc w:val="both"/>
-        <w:rPr>
-          <w:rFonts w:ascii="굴림체" w:hAnsi="굴림체" w:cs="굴림체" w:eastAsia="굴림체"/>
-          <w:color w:val="auto"/>
-          <w:spacing w:val="0"/>
-          <w:position w:val="0"/>
-          <w:sz w:val="20"/>
-          <w:shd w:fill="auto" w:val="clear"/>
-        </w:rPr>
-      </w:pPr>
-      <w:r>
-        <w:rPr>
-          <w:rFonts w:ascii="굴림체" w:hAnsi="굴림체" w:cs="굴림체" w:eastAsia="굴림체"/>
-          <w:color w:val="auto"/>
-          <w:spacing w:val="0"/>
-          <w:position w:val="0"/>
-          <w:sz w:val="20"/>
-          <w:shd w:fill="auto" w:val="clear"/>
-        </w:rPr>
-        <w:t xml:space="preserve">date 혹은 time 객체에서 수행해야 하는 가장 까다로운 계산 중 하나는 시간대가 포함된 계산이다. 동료가 샌프란시스코에서 일하고 시드니에 있다면 전화 회의를 어떻게 계획하는가? 회의를 설정할 때 동료의 시간대를 알고 있어야한다. 그렇지 않으면 오후 8시에 시드니에서 회의를 설정할 수 있지만 샌프란시스코의 동료는 이미 자정이 지난 것이다. 표준 시간대 계산은 종종 지루하고 비즈니스 애플리케이션을 개발하는 동안 조심스럽게 처리해야 한다. 파이썬이 어떻게 우리를 도울 수 있는지 살펴보자.</w:t>
+        <w:t xml:space="preserve">시간대 계산하기</w:t>
+      </w:r>
+    </w:p>
+    <w:p>
+      <w:pPr>
+        <w:spacing w:before="0" w:after="0" w:line="240"/>
+        <w:ind w:right="0" w:left="0" w:firstLine="0"/>
+        <w:jc w:val="both"/>
+        <w:rPr>
+          <w:rFonts w:ascii="굴림체" w:hAnsi="굴림체" w:cs="굴림체" w:eastAsia="굴림체"/>
+          <w:color w:val="auto"/>
+          <w:spacing w:val="0"/>
+          <w:position w:val="0"/>
+          <w:sz w:val="20"/>
+          <w:shd w:fill="auto" w:val="clear"/>
+        </w:rPr>
+      </w:pPr>
+    </w:p>
+    <w:p>
+      <w:pPr>
+        <w:spacing w:before="0" w:after="0" w:line="240"/>
+        <w:ind w:right="0" w:left="0" w:firstLine="0"/>
+        <w:jc w:val="both"/>
+        <w:rPr>
+          <w:rFonts w:ascii="굴림체" w:hAnsi="굴림체" w:cs="굴림체" w:eastAsia="굴림체"/>
+          <w:color w:val="auto"/>
+          <w:spacing w:val="0"/>
+          <w:position w:val="0"/>
+          <w:sz w:val="20"/>
+          <w:shd w:fill="auto" w:val="clear"/>
+        </w:rPr>
+      </w:pPr>
+      <w:r>
+        <w:rPr>
+          <w:rFonts w:ascii="굴림체" w:hAnsi="굴림체" w:cs="굴림체" w:eastAsia="굴림체"/>
+          <w:color w:val="auto"/>
+          <w:spacing w:val="0"/>
+          <w:position w:val="0"/>
+          <w:sz w:val="20"/>
+          <w:shd w:fill="auto" w:val="clear"/>
+        </w:rPr>
+        <w:t xml:space="preserve">date 객체 혹은 time 객체에서 수행해야 하는 가장 까다로운 계산 중 하나는 시간대가 포함된 계산이다. 동료가 샌프란시스코에서 일하고 여러분은 시드니에 있다면 전화 회의를 어떻게 계획하는가? 회의를 결정할 때, 동료의 시간대를 알아야 한다. 그렇지 않으면  시드니 시간으로 </w:t>
+      </w:r>
+      <w:r>
+        <w:rPr>
+          <w:rFonts w:ascii="굴림체" w:hAnsi="굴림체" w:cs="굴림체" w:eastAsia="굴림체"/>
+          <w:color w:val="auto"/>
+          <w:spacing w:val="0"/>
+          <w:position w:val="0"/>
+          <w:sz w:val="20"/>
+          <w:shd w:fill="auto" w:val="clear"/>
+        </w:rPr>
+        <w:t xml:space="preserve">오후 8시에 </w:t>
+      </w:r>
+      <w:r>
+        <w:rPr>
+          <w:rFonts w:ascii="굴림체" w:hAnsi="굴림체" w:cs="굴림체" w:eastAsia="굴림체"/>
+          <w:color w:val="auto"/>
+          <w:spacing w:val="0"/>
+          <w:position w:val="0"/>
+          <w:sz w:val="20"/>
+          <w:shd w:fill="auto" w:val="clear"/>
+        </w:rPr>
+        <w:t xml:space="preserve">회의를 가질 수도 있고, 샌프란시스코의 동료는 이미 자정이 지난 것이다. 시간대 계산은 대개 지루하고 비즈니스 애플리케이션을 개발하는 동안 조심스럽게 처리해야 한다. 파이썬이 어떻게 우리를 도울 수 있는지 살펴보자.</w:t>
       </w:r>
     </w:p>
     <w:p>
@@ -6926,7 +7036,7 @@
           <w:sz w:val="20"/>
           <w:shd w:fill="auto" w:val="clear"/>
         </w:rPr>
-        <w:t xml:space="preserve">이 레시피는 11장의 시작 부분에서 설치한 pytz 모듈을 사용한다. 실제로 파이썬 표준 라이브러리에는 표준 시간대 라이브러리가 없지만 파이썬 커뮤니티에서 필요로 하는 모듈에 완전히 의존할 수 있다.</w:t>
+        <w:t xml:space="preserve">이 레시피는 11장의 시작 부분에서 설치한 pytz 모듈을 사용한다. 실제로 파이썬 표준 라이브러리에는 표준 시간대 라이브러리가 없지만 파이썬 커뮤니티에서 필요로 하는 모듈에 전적으로 의존할 수 있다.</w:t>
       </w:r>
     </w:p>
     <w:p>
@@ -7051,7 +7161,7 @@
           <w:sz w:val="20"/>
           <w:shd w:fill="auto" w:val="clear"/>
         </w:rPr>
-        <w:t xml:space="preserve">1. UTC로 현지 시간을 가져오는 간단한 작업부터 시작하자. UTC는 클럭 및 시간 측정을 규제하는 세계표준인 Universal Time Converter의 약자이다. UTC는 그리니치 표준시(GMT)로도 널리 알려졌다.</w:t>
+        <w:t xml:space="preserve">1. UTC로 현지 시간을 가져오는 간단한 연산부터 시작하자. UTC는 시계 및 시간 측정을 규제하는 세계표준인 Universal Time Converter의 약자이다. UTC는 그리니치 표준시(GMT, Greenwich Mean Time)로도 널리 알려졌다.</w:t>
       </w:r>
     </w:p>
     <w:p>
@@ -7237,7 +7347,7 @@
           <w:sz w:val="20"/>
           <w:shd w:fill="auto" w:val="clear"/>
         </w:rPr>
-        <w:t xml:space="preserve">앞의 코드 조각의 출력은 다음 스크린샷에 표시된다. 내 현지 시간이 UTC보다 +5:30 시간 앞선 때를 살펴본다.</w:t>
+        <w:t xml:space="preserve">앞의 코드의 출력은 다음 스크린샷에 표시된다. 현지 시간이 UTC보다 5시 30분 정도 빠른 방법을 살펴본다.</w:t>
       </w:r>
     </w:p>
     <w:p>
@@ -7319,7 +7429,7 @@
           <w:sz w:val="20"/>
           <w:shd w:fill="auto" w:val="clear"/>
         </w:rPr>
-        <w:t xml:space="preserve">2. 좋아, 이거 좋다. 따라서 현지 시간을 UTC로 변환할 수는 있지만 이것이 항상 충분하지는 않다. 고객(애플리케이션을 개발하는 고객)은 전 세계 어느 곳에서나 볼 수 있다. 고객의 계정은 시간대 및 현지 시간과 관련하여 관리해야 한다. 주어진 시간대에 있는 사용자의 현지 시간을 파악하는 방법을 살펴보자.</w:t>
+        <w:t xml:space="preserve">2. 그래, 좋다. 따라서 현지 시간을 UTC로 변환할 수는 있지만 이것이 항상 충분하지는 않다. 고객(애플리케이션을 개발하는 고객)은 전 세계 어느 곳에서나 올 수 있다. 고객의 계정은 시간대 및 현지 시간과 관련하여 관리해야 한다. 주어진 시간대에 있는 사용자의 현지 시간을 파악하는 방법을 살펴보자.</w:t>
       </w:r>
     </w:p>
     <w:p>
@@ -7635,7 +7745,7 @@
           <w:sz w:val="20"/>
           <w:shd w:fill="auto" w:val="clear"/>
         </w:rPr>
-        <w:t xml:space="preserve">앞의 코드 출력은 다음 스크린샷에 표시된다. 동부 시간대를 가져와서 현지 UTC 시간을 동부 표준시(EST, Eastern Standard Time)로 변환한 방법을 살펴본다. 실제로 UTC는 시간대별로 시간을 변환하는 가장 좋은 방법이다.</w:t>
+        <w:t xml:space="preserve">앞의 코드 출력은 다음 스크린샷에 표시된다. 동부 시간대(eastern time zone)를 가져와서 현지 UTC 시간을 동부 표준시(EST, Eastern Standard Time)로 변환한 방법을 살펴본다. 실제로 UTC는 시간대로 시간을 변환하는 가장 좋은 방법이다.</w:t>
       </w:r>
     </w:p>
     <w:p>
@@ -7717,7 +7827,29 @@
           <w:sz w:val="20"/>
           <w:shd w:fill="auto" w:val="clear"/>
         </w:rPr>
-        <w:t xml:space="preserve">3. 파이썬에서는 표준 시간대 정보가 있는 datetime 객체로 산술 계산을 수행하는 것도 간단하다. 다음 코드를 살펴보고 date 객체에서 산술 연산을 수행하는 방법을 다룬다.</w:t>
+        <w:t xml:space="preserve">3. 파이썬에서는 datetime 객체로 </w:t>
+      </w:r>
+      <w:r>
+        <w:rPr>
+          <w:rFonts w:ascii="굴림체" w:hAnsi="굴림체" w:cs="굴림체" w:eastAsia="굴림체"/>
+          <w:color w:val="auto"/>
+          <w:spacing w:val="0"/>
+          <w:position w:val="0"/>
+          <w:sz w:val="20"/>
+          <w:shd w:fill="auto" w:val="clear"/>
+        </w:rPr>
+        <w:t xml:space="preserve">시간대 정보를 </w:t>
+      </w:r>
+      <w:r>
+        <w:rPr>
+          <w:rFonts w:ascii="굴림체" w:hAnsi="굴림체" w:cs="굴림체" w:eastAsia="굴림체"/>
+          <w:color w:val="auto"/>
+          <w:spacing w:val="0"/>
+          <w:position w:val="0"/>
+          <w:sz w:val="20"/>
+          <w:shd w:fill="auto" w:val="clear"/>
+        </w:rPr>
+        <w:t xml:space="preserve">산술 계산을 수행하는 것도 간단하다. 다음 코드로 date 객체에서 산술 연산을 수행하는 방법을 살펴본다.</w:t>
       </w:r>
     </w:p>
     <w:p>
@@ -8063,7 +8195,40 @@
           <w:sz w:val="20"/>
           <w:shd w:fill="auto" w:val="clear"/>
         </w:rPr>
-        <w:t xml:space="preserve">4. 이 문제에 대해 실제로 이야기 없이 시간대에 관한 주제를 끝낼 수 없는가? 그래, 시간대 계산에서 일광 절약 시간제는 어떻게 처리하나? 일광 절약의 세계에서 벤자민 프랭클린에게 감사의 말을 전한다. 코드 예제의 도움으로 이를 이해하자.</w:t>
+        <w:t xml:space="preserve">4. 이 문제에 대해 정말로 이야기하지 않고는 시간대에서 어떤 주제도 끝낼 수 없다, 그렇지? 그래, 시간대 계산에서 </w:t>
+      </w:r>
+      <w:r>
+        <w:rPr>
+          <w:rFonts w:ascii="굴림체" w:hAnsi="굴림체" w:cs="굴림체" w:eastAsia="굴림체"/>
+          <w:color w:val="auto"/>
+          <w:spacing w:val="0"/>
+          <w:position w:val="0"/>
+          <w:sz w:val="20"/>
+          <w:shd w:fill="FFFF00" w:val="clear"/>
+        </w:rPr>
+        <w:t xml:space="preserve">써머 타임</w:t>
+      </w:r>
+      <w:r>
+        <w:rPr>
+          <w:rFonts w:ascii="굴림체" w:hAnsi="굴림체" w:cs="굴림체" w:eastAsia="굴림체"/>
+          <w:color w:val="auto"/>
+          <w:spacing w:val="0"/>
+          <w:position w:val="0"/>
+          <w:sz w:val="20"/>
+          <w:shd w:fill="FFFF00" w:val="clear"/>
+        </w:rPr>
+        <w:t xml:space="preserve">(daylight savings)</w:t>
+      </w:r>
+      <w:r>
+        <w:rPr>
+          <w:rFonts w:ascii="굴림체" w:hAnsi="굴림체" w:cs="굴림체" w:eastAsia="굴림체"/>
+          <w:color w:val="auto"/>
+          <w:spacing w:val="0"/>
+          <w:position w:val="0"/>
+          <w:sz w:val="20"/>
+          <w:shd w:fill="auto" w:val="clear"/>
+        </w:rPr>
+        <w:t xml:space="preserve">은 어떻게 처리할까? 써머 타임의 세계를 가지게 해준 벤자민 프랭클린(Benjamin Franklin)에게 감사의 말을 전한다. 코드 예제의 도움으로 이를 살펴보자.</w:t>
       </w:r>
     </w:p>
     <w:p>
@@ -8275,7 +8440,7 @@
           <w:sz w:val="20"/>
           <w:shd w:fill="auto" w:val="clear"/>
         </w:rPr>
-        <w:t xml:space="preserve">코드 조각을 실행하면 문자열 형식으로 표시된 두 datetime 객체가 나타난다. 첫 번째 것은 일광 절약 시간을 처리하고 두 번째 것은 이를 무시한다. 2016년 11월 6 일은 일광 절약 시간이 동부 시간대에서 올해 끝나고 시계가 뒤로 이동한 것이다.</w:t>
+        <w:t xml:space="preserve">코드를 실행하면 문자열 형식으로 표시된 두 datetime 객체가 나타난다. 첫 번째 것은 써머 타임으로 처리하고 두 번째 것은 이를 무시한다. 2016년 11월 6일은 동부 시간대(eastern time zone)의 서머 타임이 올해 끝났고, 시계는 거꾸로 갔다.</w:t>
       </w:r>
     </w:p>
     <w:p>
@@ -8357,7 +8522,7 @@
           <w:sz w:val="20"/>
           <w:shd w:fill="auto" w:val="clear"/>
         </w:rPr>
-        <w:t xml:space="preserve">5. 마지막으로 pytz 모듈에서 사용할 수 있는 몇 가지 헬퍼 메소드가 있다. 예를 들어 ISO 국가 코드를 기반으로 특정 국가의 표준 시간대를 얻거나 단순히 ISO 국가 코드에서 국가 이름을 가져오는 것과 같이 유용할 수 있다. 다음 예제를 살펴보자.</w:t>
+        <w:t xml:space="preserve">5. 마지막으로 pytz 모듈에서 사용할 수 있는 몇 가지 헬퍼 메소드(helper methods)가 있다. 예를 들어 ISO 국가 코드를 기반으로 특정 국가의 시간대를 얻거나 단순히 ISO 국가 코드에서 국가 이름을 가져오는 것과 같이 유용할 수 있다. 다음 예제를 살펴보자.</w:t>
       </w:r>
     </w:p>
     <w:p>
@@ -8569,7 +8734,7 @@
           <w:sz w:val="20"/>
           <w:shd w:fill="auto" w:val="clear"/>
         </w:rPr>
-        <w:t xml:space="preserve">앞의 코드 조각의 출력은 다음 스크린샷에서 확인할 수 있다.</w:t>
+        <w:t xml:space="preserve">앞의 코드의 출력은 다음 스크린샷에서 확인할 수 있다.</w:t>
       </w:r>
     </w:p>
     <w:p>
@@ -8694,335 +8859,379 @@
           <w:sz w:val="20"/>
           <w:shd w:fill="auto" w:val="clear"/>
         </w:rPr>
-        <w:t xml:space="preserve">이 레시피에서는 날짜-시간 계산에 필수적인 시간대를 사용하여 작업하는 다양한 방법을 살펴봤다. 이 레시피의 첫 번째 코드 예제에서는 datetime.now()를 사용하여 현재 로컬 시간을 계산한 다음 datetime.utcnow()를 사용하여 UTC에서 동일한 현지 시간을 얻는다. utcnow() 메소드는 일정 처리와 같은 추가 처리를 위해 데이터베이스에 date/time 객체를 저장해야할 때 매우 편리하다.</w:t>
-      </w:r>
-    </w:p>
-    <w:p>
-      <w:pPr>
-        <w:spacing w:before="0" w:after="0" w:line="240"/>
-        <w:ind w:right="0" w:left="0" w:firstLine="0"/>
-        <w:jc w:val="both"/>
-        <w:rPr>
-          <w:rFonts w:ascii="굴림체" w:hAnsi="굴림체" w:cs="굴림체" w:eastAsia="굴림체"/>
-          <w:color w:val="auto"/>
-          <w:spacing w:val="0"/>
-          <w:position w:val="0"/>
-          <w:sz w:val="20"/>
-          <w:shd w:fill="auto" w:val="clear"/>
-        </w:rPr>
-      </w:pPr>
-    </w:p>
-    <w:p>
-      <w:pPr>
-        <w:spacing w:before="0" w:after="0" w:line="240"/>
-        <w:ind w:right="0" w:left="0" w:firstLine="0"/>
-        <w:jc w:val="both"/>
-        <w:rPr>
-          <w:rFonts w:ascii="굴림체" w:hAnsi="굴림체" w:cs="굴림체" w:eastAsia="굴림체"/>
-          <w:color w:val="auto"/>
-          <w:spacing w:val="0"/>
-          <w:position w:val="0"/>
-          <w:sz w:val="20"/>
-          <w:shd w:fill="auto" w:val="clear"/>
-        </w:rPr>
-      </w:pPr>
-      <w:r>
-        <w:rPr>
-          <w:rFonts w:ascii="굴림체" w:hAnsi="굴림체" w:cs="굴림체" w:eastAsia="굴림체"/>
-          <w:color w:val="auto"/>
-          <w:spacing w:val="0"/>
-          <w:position w:val="0"/>
-          <w:sz w:val="20"/>
-          <w:shd w:fill="auto" w:val="clear"/>
-        </w:rPr>
-        <w:t xml:space="preserve">다음으로, 다른 시간대로 전환하고 해당 시간대의 현지 시간을 검색하는 방법을 살펴본다. pytz 클래스는 UTC로 표준 시간대를 설정하는 간단한 속성인 utc가 있다. 현재 시간대를 UTC로 설정하는 데 사용했다. 나중에 우리는 pyz 모듈의 timezone() 메소드를 사용하여 timezone('US/Eastern')로 전환했다.</w:t>
-      </w:r>
-    </w:p>
-    <w:p>
-      <w:pPr>
-        <w:spacing w:before="0" w:after="0" w:line="240"/>
-        <w:ind w:right="0" w:left="0" w:firstLine="0"/>
-        <w:jc w:val="both"/>
-        <w:rPr>
-          <w:rFonts w:ascii="굴림체" w:hAnsi="굴림체" w:cs="굴림체" w:eastAsia="굴림체"/>
-          <w:color w:val="auto"/>
-          <w:spacing w:val="0"/>
-          <w:position w:val="0"/>
-          <w:sz w:val="20"/>
-          <w:shd w:fill="auto" w:val="clear"/>
-        </w:rPr>
-      </w:pPr>
-    </w:p>
-    <w:p>
-      <w:pPr>
-        <w:spacing w:before="0" w:after="0" w:line="240"/>
-        <w:ind w:right="0" w:left="0" w:firstLine="0"/>
-        <w:jc w:val="both"/>
-        <w:rPr>
-          <w:rFonts w:ascii="굴림체" w:hAnsi="굴림체" w:cs="굴림체" w:eastAsia="굴림체"/>
-          <w:color w:val="auto"/>
-          <w:spacing w:val="0"/>
-          <w:position w:val="0"/>
-          <w:sz w:val="20"/>
-          <w:shd w:fill="auto" w:val="clear"/>
-        </w:rPr>
-      </w:pPr>
-      <w:r>
-        <w:rPr>
-          <w:rFonts w:ascii="굴림체" w:hAnsi="굴림체" w:cs="굴림체" w:eastAsia="굴림체"/>
-          <w:color w:val="auto"/>
-          <w:spacing w:val="0"/>
-          <w:position w:val="0"/>
-          <w:sz w:val="20"/>
-          <w:shd w:fill="auto" w:val="clear"/>
-        </w:rPr>
-        <w:t xml:space="preserve">이전의 모든 레시피에서는 datetime() 메소드를 사용하여 datetime 객체를 생성했다. 이 레시피도 datetime 메소드를 사용했지만 tzinfo 매개변수는 datetime(YYYY, MM, DD, HH, MM, SS, tzinfo=&lt;timezone&gt;) 형식으로 사용했다. Thet zinfo 매개변수는 표준 시간대 정보를 시간대 정보는 시간대에 따라 계산을 수행하는 데 중요한 datetime 객체에 추가한다.</w:t>
-      </w:r>
-    </w:p>
-    <w:p>
-      <w:pPr>
-        <w:spacing w:before="0" w:after="0" w:line="240"/>
-        <w:ind w:right="0" w:left="0" w:firstLine="0"/>
-        <w:jc w:val="both"/>
-        <w:rPr>
-          <w:rFonts w:ascii="굴림체" w:hAnsi="굴림체" w:cs="굴림체" w:eastAsia="굴림체"/>
-          <w:color w:val="auto"/>
-          <w:spacing w:val="0"/>
-          <w:position w:val="0"/>
-          <w:sz w:val="20"/>
-          <w:shd w:fill="auto" w:val="clear"/>
-        </w:rPr>
-      </w:pPr>
-    </w:p>
-    <w:p>
-      <w:pPr>
-        <w:spacing w:before="0" w:after="0" w:line="240"/>
-        <w:ind w:right="0" w:left="0" w:firstLine="0"/>
-        <w:jc w:val="both"/>
-        <w:rPr>
-          <w:rFonts w:ascii="굴림체" w:hAnsi="굴림체" w:cs="굴림체" w:eastAsia="굴림체"/>
-          <w:color w:val="auto"/>
-          <w:spacing w:val="0"/>
-          <w:position w:val="0"/>
-          <w:sz w:val="20"/>
-          <w:shd w:fill="auto" w:val="clear"/>
-        </w:rPr>
-      </w:pPr>
-      <w:r>
-        <w:rPr>
-          <w:rFonts w:ascii="굴림체" w:hAnsi="굴림체" w:cs="굴림체" w:eastAsia="굴림체"/>
-          <w:color w:val="auto"/>
-          <w:spacing w:val="0"/>
-          <w:position w:val="0"/>
-          <w:sz w:val="20"/>
-          <w:shd w:fill="auto" w:val="clear"/>
-        </w:rPr>
-        <w:t xml:space="preserve">datetime 클래스는 datetime 객체를 선택한 시간대(astimezone() 메소드)로 나타내는 또 다른 편리한 메소드를 가진다. 이 메소드를 사용하여 이 코드인 loc_dt.astimezone(eastern)을 사용하여 UTC datetime 객체를 동부 표준시로 변환했다.</w:t>
-      </w:r>
-    </w:p>
-    <w:p>
-      <w:pPr>
-        <w:spacing w:before="0" w:after="0" w:line="240"/>
-        <w:ind w:right="0" w:left="0" w:firstLine="0"/>
-        <w:jc w:val="both"/>
-        <w:rPr>
-          <w:rFonts w:ascii="굴림체" w:hAnsi="굴림체" w:cs="굴림체" w:eastAsia="굴림체"/>
-          <w:color w:val="auto"/>
-          <w:spacing w:val="0"/>
-          <w:position w:val="0"/>
-          <w:sz w:val="20"/>
-          <w:shd w:fill="auto" w:val="clear"/>
-        </w:rPr>
-      </w:pPr>
-    </w:p>
-    <w:p>
-      <w:pPr>
-        <w:spacing w:before="0" w:after="0" w:line="240"/>
-        <w:ind w:right="0" w:left="0" w:firstLine="0"/>
-        <w:jc w:val="both"/>
-        <w:rPr>
-          <w:rFonts w:ascii="굴림체" w:hAnsi="굴림체" w:cs="굴림체" w:eastAsia="굴림체"/>
-          <w:color w:val="auto"/>
-          <w:spacing w:val="0"/>
-          <w:position w:val="0"/>
-          <w:sz w:val="20"/>
-          <w:shd w:fill="auto" w:val="clear"/>
-        </w:rPr>
-      </w:pPr>
-      <w:r>
-        <w:rPr>
-          <w:rFonts w:ascii="굴림체" w:hAnsi="굴림체" w:cs="굴림체" w:eastAsia="굴림체"/>
-          <w:color w:val="auto"/>
-          <w:spacing w:val="0"/>
-          <w:position w:val="0"/>
-          <w:sz w:val="20"/>
-          <w:shd w:fill="auto" w:val="clear"/>
-        </w:rPr>
-        <w:t xml:space="preserve">마지막으로, strftime(format) 메소드로 동부 시간을 표현하기 위해 커스텀 문자열 형식을 생성했다.</w:t>
-      </w:r>
-    </w:p>
-    <w:p>
-      <w:pPr>
-        <w:spacing w:before="0" w:after="0" w:line="240"/>
-        <w:ind w:right="0" w:left="0" w:firstLine="0"/>
-        <w:jc w:val="both"/>
-        <w:rPr>
-          <w:rFonts w:ascii="굴림체" w:hAnsi="굴림체" w:cs="굴림체" w:eastAsia="굴림체"/>
-          <w:color w:val="auto"/>
-          <w:spacing w:val="0"/>
-          <w:position w:val="0"/>
-          <w:sz w:val="20"/>
-          <w:shd w:fill="auto" w:val="clear"/>
-        </w:rPr>
-      </w:pPr>
-    </w:p>
-    <w:p>
-      <w:pPr>
-        <w:spacing w:before="0" w:after="0" w:line="240"/>
-        <w:ind w:right="0" w:left="0" w:firstLine="0"/>
-        <w:jc w:val="both"/>
-        <w:rPr>
-          <w:rFonts w:ascii="굴림체" w:hAnsi="굴림체" w:cs="굴림체" w:eastAsia="굴림체"/>
-          <w:color w:val="auto"/>
-          <w:spacing w:val="0"/>
-          <w:position w:val="0"/>
-          <w:sz w:val="20"/>
-          <w:shd w:fill="auto" w:val="clear"/>
-        </w:rPr>
-      </w:pPr>
-      <w:r>
-        <w:rPr>
-          <w:rFonts w:ascii="굴림체" w:hAnsi="굴림체" w:cs="굴림체" w:eastAsia="굴림체"/>
-          <w:color w:val="auto"/>
-          <w:spacing w:val="0"/>
-          <w:position w:val="0"/>
-          <w:sz w:val="20"/>
-          <w:shd w:fill="auto" w:val="clear"/>
-        </w:rPr>
-        <w:t xml:space="preserve">datetime 객체와 마찬가지로 시간대 계산 도중 시간/일을 추가하거나 제거할 수 있다. 이 레시피의 세 번째 코드 샘플에서는 Australia/Sydney 시간대로 전환하고 이 시간대에 대한 datetime 객체를 생성했다. 이 작업으로 시드니의 현지 시간으로 돌아왔다. timedelta() 메소드를 사용하여 local - timedelta(mins=10)로 현지 시간에서 10 분을 제거하고 local + timedelta(hours=18)로 18시간을 추가했다. 이렇게하면 과거 혹은 미래의 시간에 접근할 수 있다. 시간 여행으로 생각하십시오.</w:t>
-      </w:r>
-    </w:p>
-    <w:p>
-      <w:pPr>
-        <w:spacing w:before="0" w:after="0" w:line="240"/>
-        <w:ind w:right="0" w:left="0" w:firstLine="0"/>
-        <w:jc w:val="both"/>
-        <w:rPr>
-          <w:rFonts w:ascii="굴림체" w:hAnsi="굴림체" w:cs="굴림체" w:eastAsia="굴림체"/>
-          <w:color w:val="auto"/>
-          <w:spacing w:val="0"/>
-          <w:position w:val="0"/>
-          <w:sz w:val="20"/>
-          <w:shd w:fill="auto" w:val="clear"/>
-        </w:rPr>
-      </w:pPr>
-    </w:p>
-    <w:p>
-      <w:pPr>
-        <w:spacing w:before="0" w:after="0" w:line="240"/>
-        <w:ind w:right="0" w:left="0" w:firstLine="0"/>
-        <w:jc w:val="both"/>
-        <w:rPr>
-          <w:rFonts w:ascii="굴림체" w:hAnsi="굴림체" w:cs="굴림체" w:eastAsia="굴림체"/>
-          <w:color w:val="auto"/>
-          <w:spacing w:val="0"/>
-          <w:position w:val="0"/>
-          <w:sz w:val="20"/>
-          <w:shd w:fill="auto" w:val="clear"/>
-        </w:rPr>
-      </w:pPr>
-      <w:r>
-        <w:rPr>
-          <w:rFonts w:ascii="굴림체" w:hAnsi="굴림체" w:cs="굴림체" w:eastAsia="굴림체"/>
-          <w:color w:val="auto"/>
-          <w:spacing w:val="0"/>
-          <w:position w:val="0"/>
-          <w:sz w:val="20"/>
-          <w:shd w:fill="auto" w:val="clear"/>
-        </w:rPr>
-        <w:t xml:space="preserve">네 번째 코드 조각에서는 일광 절약을 사용하는 방법을 살펴봤따. 이를 이해하기 위해 표준 시간대 정보가 없는 datetime 객체를 생성하고 dt 변수에 할당했다. eastern = timezone('US/Eastern') 코드를 사용하여 동부 표준 시간대 객체를 생성했다. 그런 다음 표준 시간대 객체의 localize() 메소드를 사용하여 dt 객체를 동부 표준시로 변환했다. 다음은 다른 매개변수인 is_dst를 localize(is_dst=&lt;True / False&gt;) 메소드에 추가하여 일광 절약 시간을 고려하거나 고려하지 않고 동부 시간대의 현지 시간을 반환한다.</w:t>
-      </w:r>
-    </w:p>
-    <w:p>
-      <w:pPr>
-        <w:spacing w:before="0" w:after="0" w:line="240"/>
-        <w:ind w:right="0" w:left="0" w:firstLine="0"/>
-        <w:jc w:val="both"/>
-        <w:rPr>
-          <w:rFonts w:ascii="굴림체" w:hAnsi="굴림체" w:cs="굴림체" w:eastAsia="굴림체"/>
-          <w:color w:val="auto"/>
-          <w:spacing w:val="0"/>
-          <w:position w:val="0"/>
-          <w:sz w:val="20"/>
-          <w:shd w:fill="auto" w:val="clear"/>
-        </w:rPr>
-      </w:pPr>
-    </w:p>
-    <w:p>
-      <w:pPr>
-        <w:spacing w:before="0" w:after="0" w:line="240"/>
-        <w:ind w:right="0" w:left="0" w:firstLine="0"/>
-        <w:jc w:val="both"/>
-        <w:rPr>
-          <w:rFonts w:ascii="굴림체" w:hAnsi="굴림체" w:cs="굴림체" w:eastAsia="굴림체"/>
-          <w:color w:val="auto"/>
-          <w:spacing w:val="0"/>
-          <w:position w:val="0"/>
-          <w:sz w:val="20"/>
-          <w:shd w:fill="auto" w:val="clear"/>
-        </w:rPr>
-      </w:pPr>
-      <w:r>
-        <w:rPr>
-          <w:rFonts w:ascii="굴림체" w:hAnsi="굴림체" w:cs="굴림체" w:eastAsia="굴림체"/>
-          <w:color w:val="auto"/>
-          <w:spacing w:val="0"/>
-          <w:position w:val="0"/>
-          <w:sz w:val="20"/>
-          <w:shd w:fill="auto" w:val="clear"/>
-        </w:rPr>
-        <w:t xml:space="preserve">2016년 11월 6일은 시계가 오전 2시에 뒤로 이동한 날이었다. 따라서 예제에서는 동부 표준시 is_dst=True로 오전 1시 30분에 질의했을 때 동부 표준시 (UTC-0400 시간)보다 4 시간 늦은 EDT(Eastern Daylight Time)으로 시간이 반환됐다. is_dst=False로 같은 시간 동안 질의를 하면 UTC-0500 시간인 EST로 시간을 반환한다.</w:t>
-      </w:r>
-    </w:p>
-    <w:p>
-      <w:pPr>
-        <w:spacing w:before="0" w:after="0" w:line="240"/>
-        <w:ind w:right="0" w:left="0" w:firstLine="0"/>
-        <w:jc w:val="both"/>
-        <w:rPr>
-          <w:rFonts w:ascii="굴림체" w:hAnsi="굴림체" w:cs="굴림체" w:eastAsia="굴림체"/>
-          <w:color w:val="auto"/>
-          <w:spacing w:val="0"/>
-          <w:position w:val="0"/>
-          <w:sz w:val="20"/>
-          <w:shd w:fill="auto" w:val="clear"/>
-        </w:rPr>
-      </w:pPr>
-    </w:p>
-    <w:p>
-      <w:pPr>
-        <w:spacing w:before="0" w:after="0" w:line="240"/>
-        <w:ind w:right="0" w:left="0" w:firstLine="0"/>
-        <w:jc w:val="both"/>
-        <w:rPr>
-          <w:rFonts w:ascii="굴림체" w:hAnsi="굴림체" w:cs="굴림체" w:eastAsia="굴림체"/>
-          <w:color w:val="auto"/>
-          <w:spacing w:val="0"/>
-          <w:position w:val="0"/>
-          <w:sz w:val="20"/>
-          <w:shd w:fill="auto" w:val="clear"/>
-        </w:rPr>
-      </w:pPr>
-      <w:r>
-        <w:rPr>
-          <w:rFonts w:ascii="굴림체" w:hAnsi="굴림체" w:cs="굴림체" w:eastAsia="굴림체"/>
-          <w:color w:val="auto"/>
-          <w:spacing w:val="0"/>
-          <w:position w:val="0"/>
-          <w:sz w:val="20"/>
-          <w:shd w:fill="auto" w:val="clear"/>
-        </w:rPr>
-        <w:t xml:space="preserve">마지막으로 이 레시피의 예제에서 pytz 모듈이 제공하는 유용한 헬퍼 메소드를 살펴봤다. 예를 들어, pytz.country_timezones['au']는 Au(호주)에서 사용 가능한 모든 시간대를 반환했으며 pytz.country_names['gb']는 ISO 국가 코드 gb에 따라 영국(UK)의 이름을 반환했다. 실제로 일부 표준 시간대 문제를 해결할 때 이러한 라이브러리의 유용성을 깨닫게될 것이다.</w:t>
+        <w:t xml:space="preserve">이 레시피에서는 날짜-시간 계산에 필수적인 시간대를 사용하여 작업하는 다양한 방법을 살펴봤다. 이 레시피의 첫 번째 코드 예제에서는 datetime.now()로 현재 시간을 계산한 다음 datetime.utcnow()를 사용하여 UTC에서 동일한 현지 시간을 얻는다. utcnow() 메소드는 일정 처리와 같은 추가 처리를 위해 데이터베이스에 date/time 객체를 저장해야할 때 매우 편리하다.</w:t>
+      </w:r>
+    </w:p>
+    <w:p>
+      <w:pPr>
+        <w:spacing w:before="0" w:after="0" w:line="240"/>
+        <w:ind w:right="0" w:left="0" w:firstLine="0"/>
+        <w:jc w:val="both"/>
+        <w:rPr>
+          <w:rFonts w:ascii="굴림체" w:hAnsi="굴림체" w:cs="굴림체" w:eastAsia="굴림체"/>
+          <w:color w:val="auto"/>
+          <w:spacing w:val="0"/>
+          <w:position w:val="0"/>
+          <w:sz w:val="20"/>
+          <w:shd w:fill="auto" w:val="clear"/>
+        </w:rPr>
+      </w:pPr>
+    </w:p>
+    <w:p>
+      <w:pPr>
+        <w:spacing w:before="0" w:after="0" w:line="240"/>
+        <w:ind w:right="0" w:left="0" w:firstLine="0"/>
+        <w:jc w:val="both"/>
+        <w:rPr>
+          <w:rFonts w:ascii="굴림체" w:hAnsi="굴림체" w:cs="굴림체" w:eastAsia="굴림체"/>
+          <w:color w:val="auto"/>
+          <w:spacing w:val="0"/>
+          <w:position w:val="0"/>
+          <w:sz w:val="20"/>
+          <w:shd w:fill="auto" w:val="clear"/>
+        </w:rPr>
+      </w:pPr>
+      <w:r>
+        <w:rPr>
+          <w:rFonts w:ascii="굴림체" w:hAnsi="굴림체" w:cs="굴림체" w:eastAsia="굴림체"/>
+          <w:color w:val="auto"/>
+          <w:spacing w:val="0"/>
+          <w:position w:val="0"/>
+          <w:sz w:val="20"/>
+          <w:shd w:fill="auto" w:val="clear"/>
+        </w:rPr>
+        <w:t xml:space="preserve">다음으로, 다른 시간대로 전환하고 해당 시간대의 현재 시간을 검색하는 방법을 살펴봤다. pytz 클래스는 UTC로 시간대를 설정하는 간단한 속성인 utc가 있다. 현재 시간대를 UTC로 설정하는 데 사용했다. 나중에 pyz 모듈의 timezone() 메소드를 사용했고, timezone('US/Eastern')를 사용하여 동부 시간대로 전환했다.</w:t>
+      </w:r>
+    </w:p>
+    <w:p>
+      <w:pPr>
+        <w:spacing w:before="0" w:after="0" w:line="240"/>
+        <w:ind w:right="0" w:left="0" w:firstLine="0"/>
+        <w:jc w:val="both"/>
+        <w:rPr>
+          <w:rFonts w:ascii="굴림체" w:hAnsi="굴림체" w:cs="굴림체" w:eastAsia="굴림체"/>
+          <w:color w:val="auto"/>
+          <w:spacing w:val="0"/>
+          <w:position w:val="0"/>
+          <w:sz w:val="20"/>
+          <w:shd w:fill="auto" w:val="clear"/>
+        </w:rPr>
+      </w:pPr>
+    </w:p>
+    <w:p>
+      <w:pPr>
+        <w:spacing w:before="0" w:after="0" w:line="240"/>
+        <w:ind w:right="0" w:left="0" w:firstLine="0"/>
+        <w:jc w:val="both"/>
+        <w:rPr>
+          <w:rFonts w:ascii="굴림체" w:hAnsi="굴림체" w:cs="굴림체" w:eastAsia="굴림체"/>
+          <w:color w:val="auto"/>
+          <w:spacing w:val="0"/>
+          <w:position w:val="0"/>
+          <w:sz w:val="20"/>
+          <w:shd w:fill="auto" w:val="clear"/>
+        </w:rPr>
+      </w:pPr>
+      <w:r>
+        <w:rPr>
+          <w:rFonts w:ascii="굴림체" w:hAnsi="굴림체" w:cs="굴림체" w:eastAsia="굴림체"/>
+          <w:color w:val="auto"/>
+          <w:spacing w:val="0"/>
+          <w:position w:val="0"/>
+          <w:sz w:val="20"/>
+          <w:shd w:fill="auto" w:val="clear"/>
+        </w:rPr>
+        <w:t xml:space="preserve">이전의 모든 레시피에서는 datetime() 메소드를 사용하여 datetime 객체를 생성했다. 이 레시피도 datetime 메소드를 사용했지만 tzinfo 매개변수는 datetime(YYYY, MM, DD, HH, MM, SS, tzinfo=&lt;timezone&gt;) 형식으로 사용했다. tzinfo 매개변수는 시간대 정보를 datetime 객체에 추가해야 하고 이것은 시간대 전체에 걸쳐 계산을 수행할 때 중요하다.</w:t>
+      </w:r>
+    </w:p>
+    <w:p>
+      <w:pPr>
+        <w:spacing w:before="0" w:after="0" w:line="240"/>
+        <w:ind w:right="0" w:left="0" w:firstLine="0"/>
+        <w:jc w:val="both"/>
+        <w:rPr>
+          <w:rFonts w:ascii="굴림체" w:hAnsi="굴림체" w:cs="굴림체" w:eastAsia="굴림체"/>
+          <w:color w:val="auto"/>
+          <w:spacing w:val="0"/>
+          <w:position w:val="0"/>
+          <w:sz w:val="20"/>
+          <w:shd w:fill="auto" w:val="clear"/>
+        </w:rPr>
+      </w:pPr>
+    </w:p>
+    <w:p>
+      <w:pPr>
+        <w:spacing w:before="0" w:after="0" w:line="240"/>
+        <w:ind w:right="0" w:left="0" w:firstLine="0"/>
+        <w:jc w:val="both"/>
+        <w:rPr>
+          <w:rFonts w:ascii="굴림체" w:hAnsi="굴림체" w:cs="굴림체" w:eastAsia="굴림체"/>
+          <w:color w:val="auto"/>
+          <w:spacing w:val="0"/>
+          <w:position w:val="0"/>
+          <w:sz w:val="20"/>
+          <w:shd w:fill="auto" w:val="clear"/>
+        </w:rPr>
+      </w:pPr>
+      <w:r>
+        <w:rPr>
+          <w:rFonts w:ascii="굴림체" w:hAnsi="굴림체" w:cs="굴림체" w:eastAsia="굴림체"/>
+          <w:color w:val="auto"/>
+          <w:spacing w:val="0"/>
+          <w:position w:val="0"/>
+          <w:sz w:val="20"/>
+          <w:shd w:fill="auto" w:val="clear"/>
+        </w:rPr>
+        <w:t xml:space="preserve">datetime 클래스는 선택한 시간대에 datetime 객체를 나타내는 또 다른 편리한 astimezone 메소드를 가진다. </w:t>
+      </w:r>
+      <w:r>
+        <w:rPr>
+          <w:rFonts w:ascii="굴림체" w:hAnsi="굴림체" w:cs="굴림체" w:eastAsia="굴림체"/>
+          <w:color w:val="auto"/>
+          <w:spacing w:val="0"/>
+          <w:position w:val="0"/>
+          <w:sz w:val="20"/>
+          <w:shd w:fill="auto" w:val="clear"/>
+        </w:rPr>
+        <w:t xml:space="preserve">astimezone 메소드로, loc_dt.astimezone(eastern) 코드를 사용하여 UTC datetime 객체를 동부 시간대로 변환했다.</w:t>
+      </w:r>
+    </w:p>
+    <w:p>
+      <w:pPr>
+        <w:spacing w:before="0" w:after="0" w:line="240"/>
+        <w:ind w:right="0" w:left="0" w:firstLine="0"/>
+        <w:jc w:val="both"/>
+        <w:rPr>
+          <w:rFonts w:ascii="굴림체" w:hAnsi="굴림체" w:cs="굴림체" w:eastAsia="굴림체"/>
+          <w:color w:val="auto"/>
+          <w:spacing w:val="0"/>
+          <w:position w:val="0"/>
+          <w:sz w:val="20"/>
+          <w:shd w:fill="auto" w:val="clear"/>
+        </w:rPr>
+      </w:pPr>
+    </w:p>
+    <w:p>
+      <w:pPr>
+        <w:spacing w:before="0" w:after="0" w:line="240"/>
+        <w:ind w:right="0" w:left="0" w:firstLine="0"/>
+        <w:jc w:val="both"/>
+        <w:rPr>
+          <w:rFonts w:ascii="굴림체" w:hAnsi="굴림체" w:cs="굴림체" w:eastAsia="굴림체"/>
+          <w:color w:val="auto"/>
+          <w:spacing w:val="0"/>
+          <w:position w:val="0"/>
+          <w:sz w:val="20"/>
+          <w:shd w:fill="auto" w:val="clear"/>
+        </w:rPr>
+      </w:pPr>
+      <w:r>
+        <w:rPr>
+          <w:rFonts w:ascii="굴림체" w:hAnsi="굴림체" w:cs="굴림체" w:eastAsia="굴림체"/>
+          <w:color w:val="auto"/>
+          <w:spacing w:val="0"/>
+          <w:position w:val="0"/>
+          <w:sz w:val="20"/>
+          <w:shd w:fill="auto" w:val="clear"/>
+        </w:rPr>
+        <w:t xml:space="preserve">마지막으로, strftime(format) 메소드로 동부 시간대를 표현하기 위해 커스텀 문자열 형식을 생성했다.</w:t>
+      </w:r>
+    </w:p>
+    <w:p>
+      <w:pPr>
+        <w:spacing w:before="0" w:after="0" w:line="240"/>
+        <w:ind w:right="0" w:left="0" w:firstLine="0"/>
+        <w:jc w:val="both"/>
+        <w:rPr>
+          <w:rFonts w:ascii="굴림체" w:hAnsi="굴림체" w:cs="굴림체" w:eastAsia="굴림체"/>
+          <w:color w:val="auto"/>
+          <w:spacing w:val="0"/>
+          <w:position w:val="0"/>
+          <w:sz w:val="20"/>
+          <w:shd w:fill="auto" w:val="clear"/>
+        </w:rPr>
+      </w:pPr>
+    </w:p>
+    <w:p>
+      <w:pPr>
+        <w:spacing w:before="0" w:after="0" w:line="240"/>
+        <w:ind w:right="0" w:left="0" w:firstLine="0"/>
+        <w:jc w:val="both"/>
+        <w:rPr>
+          <w:rFonts w:ascii="굴림체" w:hAnsi="굴림체" w:cs="굴림체" w:eastAsia="굴림체"/>
+          <w:color w:val="auto"/>
+          <w:spacing w:val="0"/>
+          <w:position w:val="0"/>
+          <w:sz w:val="20"/>
+          <w:shd w:fill="auto" w:val="clear"/>
+        </w:rPr>
+      </w:pPr>
+      <w:r>
+        <w:rPr>
+          <w:rFonts w:ascii="굴림체" w:hAnsi="굴림체" w:cs="굴림체" w:eastAsia="굴림체"/>
+          <w:color w:val="auto"/>
+          <w:spacing w:val="0"/>
+          <w:position w:val="0"/>
+          <w:sz w:val="20"/>
+          <w:shd w:fill="auto" w:val="clear"/>
+        </w:rPr>
+        <w:t xml:space="preserve">datetime 객체와 마찬가지로 시간대 계산 도중 시간이나 일을 추가하거나 삭제할 수 있다. 이 레시피의 세 번째 코드 샘플에서는 Australia/Sydney 시간대로 전환하고 이 시간대에 대한 datetime 객체를 생성했다. 이 작업은 시드니의 현지 시간으로 반환했다. timedelta() 메소드를 사용하여, local - timedelta(mins=10)로 현재 시간에서 10분을 삭제하고 local + timedelta(hours=18)로 18시간을 추가했다. 이렇게하면 과거 혹은 미래의 시간에 접근할 수 있다. 시간 여행으로 생각한다.</w:t>
+      </w:r>
+    </w:p>
+    <w:p>
+      <w:pPr>
+        <w:spacing w:before="0" w:after="0" w:line="240"/>
+        <w:ind w:right="0" w:left="0" w:firstLine="0"/>
+        <w:jc w:val="both"/>
+        <w:rPr>
+          <w:rFonts w:ascii="굴림체" w:hAnsi="굴림체" w:cs="굴림체" w:eastAsia="굴림체"/>
+          <w:color w:val="auto"/>
+          <w:spacing w:val="0"/>
+          <w:position w:val="0"/>
+          <w:sz w:val="20"/>
+          <w:shd w:fill="auto" w:val="clear"/>
+        </w:rPr>
+      </w:pPr>
+    </w:p>
+    <w:p>
+      <w:pPr>
+        <w:spacing w:before="0" w:after="0" w:line="240"/>
+        <w:ind w:right="0" w:left="0" w:firstLine="0"/>
+        <w:jc w:val="both"/>
+        <w:rPr>
+          <w:rFonts w:ascii="굴림체" w:hAnsi="굴림체" w:cs="굴림체" w:eastAsia="굴림체"/>
+          <w:color w:val="auto"/>
+          <w:spacing w:val="0"/>
+          <w:position w:val="0"/>
+          <w:sz w:val="20"/>
+          <w:shd w:fill="auto" w:val="clear"/>
+        </w:rPr>
+      </w:pPr>
+      <w:r>
+        <w:rPr>
+          <w:rFonts w:ascii="굴림체" w:hAnsi="굴림체" w:cs="굴림체" w:eastAsia="굴림체"/>
+          <w:color w:val="auto"/>
+          <w:spacing w:val="0"/>
+          <w:position w:val="0"/>
+          <w:sz w:val="20"/>
+          <w:shd w:fill="auto" w:val="clear"/>
+        </w:rPr>
+        <w:t xml:space="preserve">네 번째 코드에서는 </w:t>
+      </w:r>
+      <w:r>
+        <w:rPr>
+          <w:rFonts w:ascii="굴림체" w:hAnsi="굴림체" w:cs="굴림체" w:eastAsia="굴림체"/>
+          <w:color w:val="auto"/>
+          <w:spacing w:val="0"/>
+          <w:position w:val="0"/>
+          <w:sz w:val="20"/>
+          <w:shd w:fill="FFFF00" w:val="clear"/>
+        </w:rPr>
+        <w:t xml:space="preserve">써머 타임을</w:t>
+      </w:r>
+      <w:r>
+        <w:rPr>
+          <w:rFonts w:ascii="굴림체" w:hAnsi="굴림체" w:cs="굴림체" w:eastAsia="굴림체"/>
+          <w:color w:val="auto"/>
+          <w:spacing w:val="0"/>
+          <w:position w:val="0"/>
+          <w:sz w:val="20"/>
+          <w:shd w:fill="auto" w:val="clear"/>
+        </w:rPr>
+        <w:t xml:space="preserve"> 사용하는 방법을 살펴봤다. 이를 이해하기 위해 시간대 정보가 없는 datetime 객체를 생성하고 dt 변수에 할당했다. eastern = timezone('US/Eastern') 코드를 사용하여 동부 표준시(eastern time)를 위한 객체도 생성했다. 이 후 시간대 객체의 localize() 메소드를 사용하여 dt 객체를 동부 표준시(eastern time)로 변환했다. 다음은 다른 매개변수인 is_dst를 localize(is_dst=&lt;True / False&gt;) 메소드에 추가하여 써머 타임을 고려하거나 고려하지 않고 동부 시간대(eastern time zone)의 현재 시간을 반환한다.</w:t>
+      </w:r>
+    </w:p>
+    <w:p>
+      <w:pPr>
+        <w:spacing w:before="0" w:after="0" w:line="240"/>
+        <w:ind w:right="0" w:left="0" w:firstLine="0"/>
+        <w:jc w:val="both"/>
+        <w:rPr>
+          <w:rFonts w:ascii="굴림체" w:hAnsi="굴림체" w:cs="굴림체" w:eastAsia="굴림체"/>
+          <w:color w:val="auto"/>
+          <w:spacing w:val="0"/>
+          <w:position w:val="0"/>
+          <w:sz w:val="20"/>
+          <w:shd w:fill="auto" w:val="clear"/>
+        </w:rPr>
+      </w:pPr>
+    </w:p>
+    <w:p>
+      <w:pPr>
+        <w:spacing w:before="0" w:after="0" w:line="240"/>
+        <w:ind w:right="0" w:left="0" w:firstLine="0"/>
+        <w:jc w:val="both"/>
+        <w:rPr>
+          <w:rFonts w:ascii="굴림체" w:hAnsi="굴림체" w:cs="굴림체" w:eastAsia="굴림체"/>
+          <w:color w:val="auto"/>
+          <w:spacing w:val="0"/>
+          <w:position w:val="0"/>
+          <w:sz w:val="20"/>
+          <w:shd w:fill="auto" w:val="clear"/>
+        </w:rPr>
+      </w:pPr>
+      <w:r>
+        <w:rPr>
+          <w:rFonts w:ascii="굴림체" w:hAnsi="굴림체" w:cs="굴림체" w:eastAsia="굴림체"/>
+          <w:color w:val="auto"/>
+          <w:spacing w:val="0"/>
+          <w:position w:val="0"/>
+          <w:sz w:val="20"/>
+          <w:shd w:fill="auto" w:val="clear"/>
+        </w:rPr>
+        <w:t xml:space="preserve">2016년 11월 6일은 오전 2시에 시계가 뒤로 이동한 날이다. </w:t>
+      </w:r>
+      <w:r>
+        <w:rPr>
+          <w:rFonts w:ascii="굴림체" w:hAnsi="굴림체" w:cs="굴림체" w:eastAsia="굴림체"/>
+          <w:color w:val="auto"/>
+          <w:spacing w:val="0"/>
+          <w:position w:val="0"/>
+          <w:sz w:val="20"/>
+          <w:shd w:fill="FFFF00" w:val="clear"/>
+        </w:rPr>
+        <w:t xml:space="preserve">따라서 예제에서는 동부 표준시 is_dst=True로 오전 1시 30분로 질의했을 때 동부 표준시(UTC-0400 시간)보다 4시간 늦은 EDT(Eastern Daylight Time)로 시간이 반환된다. is_dst=False로 같은 시간으로 질의를 하면 UTC-0500 시간인 EST의 시간을 반환한다.</w:t>
+      </w:r>
+    </w:p>
+    <w:p>
+      <w:pPr>
+        <w:spacing w:before="0" w:after="0" w:line="240"/>
+        <w:ind w:right="0" w:left="0" w:firstLine="0"/>
+        <w:jc w:val="both"/>
+        <w:rPr>
+          <w:rFonts w:ascii="굴림체" w:hAnsi="굴림체" w:cs="굴림체" w:eastAsia="굴림체"/>
+          <w:color w:val="auto"/>
+          <w:spacing w:val="0"/>
+          <w:position w:val="0"/>
+          <w:sz w:val="20"/>
+          <w:shd w:fill="auto" w:val="clear"/>
+        </w:rPr>
+      </w:pPr>
+    </w:p>
+    <w:p>
+      <w:pPr>
+        <w:spacing w:before="0" w:after="0" w:line="240"/>
+        <w:ind w:right="0" w:left="0" w:firstLine="0"/>
+        <w:jc w:val="both"/>
+        <w:rPr>
+          <w:rFonts w:ascii="굴림체" w:hAnsi="굴림체" w:cs="굴림체" w:eastAsia="굴림체"/>
+          <w:color w:val="auto"/>
+          <w:spacing w:val="0"/>
+          <w:position w:val="0"/>
+          <w:sz w:val="20"/>
+          <w:shd w:fill="auto" w:val="clear"/>
+        </w:rPr>
+      </w:pPr>
+      <w:r>
+        <w:rPr>
+          <w:rFonts w:ascii="굴림체" w:hAnsi="굴림체" w:cs="굴림체" w:eastAsia="굴림체"/>
+          <w:color w:val="auto"/>
+          <w:spacing w:val="0"/>
+          <w:position w:val="0"/>
+          <w:sz w:val="20"/>
+          <w:shd w:fill="auto" w:val="clear"/>
+        </w:rPr>
+        <w:t xml:space="preserve">마지막으로 이 레시피의 예제에서는 pytz 모듈이 제공하는 유용한 헬퍼 메소드를 살펴봤다. 예를 들어, pytz.country_timezones['au']는 Au(호주)에서 사용 가능한 모든 시간대를 반환했으며 pytz.country_names['gb']는 ISO 국가 코드 gb에 따라 영국(UK)의 이름을 반환했다. 실제로 일부 시간대 문제를 해결할 때 이러한 라이브러리의 유용성을 깨닫게될 것이다.</w:t>
       </w:r>
     </w:p>
     <w:p>
@@ -9052,7 +9261,7 @@
           <w:spacing w:val="0"/>
           <w:position w:val="0"/>
           <w:sz w:val="20"/>
-          <w:shd w:fill="auto" w:val="clear"/>
+          <w:shd w:fill="FFFF00" w:val="clear"/>
         </w:rPr>
       </w:pPr>
       <w:r>
@@ -9063,9 +9272,9 @@
           <w:spacing w:val="0"/>
           <w:position w:val="0"/>
           <w:sz w:val="20"/>
-          <w:shd w:fill="auto" w:val="clear"/>
-        </w:rPr>
-        <w:t xml:space="preserve">사용자 시간대를 기반으로 인보이스 자동화</w:t>
+          <w:shd w:fill="FFFF00" w:val="clear"/>
+        </w:rPr>
+        <w:t xml:space="preserve">사용자 시간대로 인보이스 자동화</w:t>
       </w:r>
     </w:p>
     <w:p>
